--- a/Edited1_5.docx
+++ b/Edited1_5.docx
@@ -9157,6 +9157,7 @@
               <w:spacing w:line="360" w:lineRule="auto"/>
               <w:rPr>
                 <w:rFonts w:ascii="Courier New" w:hAnsi="Courier New" w:cs="Courier New"/>
+                <w:b/>
                 <w:bCs/>
                 <w:sz w:val="24"/>
                 <w:szCs w:val="24"/>
@@ -9170,6 +9171,260 @@
                 <w:szCs w:val="24"/>
               </w:rPr>
               <w:t xml:space="preserve">  4.1 Back-end coding</w:t>
+            </w:r>
+          </w:p>
+        </w:tc>
+        <w:tc>
+          <w:tcPr>
+            <w:tcW w:w="454" w:type="dxa"/>
+            <w:vAlign w:val="center"/>
+          </w:tcPr>
+          <w:p>
+            <w:pPr>
+              <w:jc w:val="center"/>
+              <w:rPr>
+                <w:rFonts w:ascii="Courier New" w:hAnsi="Courier New" w:cs="Courier New"/>
+                <w:b/>
+                <w:bCs/>
+                <w:sz w:val="24"/>
+                <w:szCs w:val="24"/>
+              </w:rPr>
+            </w:pPr>
+          </w:p>
+        </w:tc>
+        <w:tc>
+          <w:tcPr>
+            <w:tcW w:w="360" w:type="dxa"/>
+            <w:vAlign w:val="center"/>
+          </w:tcPr>
+          <w:p>
+            <w:pPr>
+              <w:jc w:val="center"/>
+              <w:rPr>
+                <w:rFonts w:ascii="Courier New" w:hAnsi="Courier New" w:cs="Courier New"/>
+                <w:b/>
+                <w:bCs/>
+                <w:sz w:val="24"/>
+                <w:szCs w:val="24"/>
+              </w:rPr>
+            </w:pPr>
+          </w:p>
+        </w:tc>
+        <w:tc>
+          <w:tcPr>
+            <w:tcW w:w="450" w:type="dxa"/>
+            <w:vAlign w:val="center"/>
+          </w:tcPr>
+          <w:p>
+            <w:pPr>
+              <w:jc w:val="center"/>
+              <w:rPr>
+                <w:rFonts w:ascii="Courier New" w:hAnsi="Courier New" w:cs="Courier New"/>
+                <w:b/>
+                <w:bCs/>
+                <w:sz w:val="24"/>
+                <w:szCs w:val="24"/>
+              </w:rPr>
+            </w:pPr>
+          </w:p>
+        </w:tc>
+        <w:tc>
+          <w:tcPr>
+            <w:tcW w:w="450" w:type="dxa"/>
+            <w:shd w:val="clear" w:color="auto" w:fill="4472C4" w:themeFill="accent1"/>
+            <w:vAlign w:val="center"/>
+          </w:tcPr>
+          <w:p>
+            <w:pPr>
+              <w:jc w:val="center"/>
+              <w:rPr>
+                <w:rFonts w:ascii="Courier New" w:hAnsi="Courier New" w:cs="Courier New"/>
+                <w:b/>
+                <w:bCs/>
+                <w:sz w:val="24"/>
+                <w:szCs w:val="24"/>
+              </w:rPr>
+            </w:pPr>
+          </w:p>
+        </w:tc>
+        <w:tc>
+          <w:tcPr>
+            <w:tcW w:w="450" w:type="dxa"/>
+            <w:shd w:val="clear" w:color="auto" w:fill="4472C4" w:themeFill="accent1"/>
+            <w:vAlign w:val="center"/>
+          </w:tcPr>
+          <w:p>
+            <w:pPr>
+              <w:jc w:val="center"/>
+              <w:rPr>
+                <w:rFonts w:ascii="Courier New" w:hAnsi="Courier New" w:cs="Courier New"/>
+                <w:b/>
+                <w:bCs/>
+                <w:sz w:val="24"/>
+                <w:szCs w:val="24"/>
+              </w:rPr>
+            </w:pPr>
+          </w:p>
+        </w:tc>
+        <w:tc>
+          <w:tcPr>
+            <w:tcW w:w="540" w:type="dxa"/>
+            <w:shd w:val="clear" w:color="auto" w:fill="4472C4" w:themeFill="accent1"/>
+            <w:vAlign w:val="center"/>
+          </w:tcPr>
+          <w:p>
+            <w:pPr>
+              <w:jc w:val="center"/>
+              <w:rPr>
+                <w:rFonts w:ascii="Courier New" w:hAnsi="Courier New" w:cs="Courier New"/>
+                <w:b/>
+                <w:bCs/>
+                <w:sz w:val="24"/>
+                <w:szCs w:val="24"/>
+              </w:rPr>
+            </w:pPr>
+          </w:p>
+        </w:tc>
+        <w:tc>
+          <w:tcPr>
+            <w:tcW w:w="450" w:type="dxa"/>
+            <w:shd w:val="clear" w:color="auto" w:fill="4472C4" w:themeFill="accent1"/>
+            <w:vAlign w:val="center"/>
+          </w:tcPr>
+          <w:p>
+            <w:pPr>
+              <w:jc w:val="center"/>
+              <w:rPr>
+                <w:rFonts w:ascii="Courier New" w:hAnsi="Courier New" w:cs="Courier New"/>
+                <w:b/>
+                <w:bCs/>
+                <w:sz w:val="24"/>
+                <w:szCs w:val="24"/>
+              </w:rPr>
+            </w:pPr>
+          </w:p>
+        </w:tc>
+        <w:tc>
+          <w:tcPr>
+            <w:tcW w:w="540" w:type="dxa"/>
+            <w:shd w:val="clear" w:color="auto" w:fill="4472C4" w:themeFill="accent1"/>
+            <w:vAlign w:val="center"/>
+          </w:tcPr>
+          <w:p>
+            <w:pPr>
+              <w:jc w:val="center"/>
+              <w:rPr>
+                <w:rFonts w:ascii="Courier New" w:hAnsi="Courier New" w:cs="Courier New"/>
+                <w:b/>
+                <w:bCs/>
+                <w:sz w:val="24"/>
+                <w:szCs w:val="24"/>
+              </w:rPr>
+            </w:pPr>
+          </w:p>
+        </w:tc>
+        <w:tc>
+          <w:tcPr>
+            <w:tcW w:w="450" w:type="dxa"/>
+            <w:shd w:val="clear" w:color="auto" w:fill="4472C4" w:themeFill="accent1"/>
+            <w:vAlign w:val="center"/>
+          </w:tcPr>
+          <w:p>
+            <w:pPr>
+              <w:jc w:val="center"/>
+              <w:rPr>
+                <w:rFonts w:ascii="Courier New" w:hAnsi="Courier New" w:cs="Courier New"/>
+                <w:b/>
+                <w:bCs/>
+                <w:sz w:val="24"/>
+                <w:szCs w:val="24"/>
+              </w:rPr>
+            </w:pPr>
+          </w:p>
+        </w:tc>
+        <w:tc>
+          <w:tcPr>
+            <w:tcW w:w="630" w:type="dxa"/>
+            <w:shd w:val="clear" w:color="auto" w:fill="4472C4" w:themeFill="accent1"/>
+            <w:vAlign w:val="center"/>
+          </w:tcPr>
+          <w:p>
+            <w:pPr>
+              <w:jc w:val="center"/>
+              <w:rPr>
+                <w:rFonts w:ascii="Courier New" w:hAnsi="Courier New" w:cs="Courier New"/>
+                <w:b/>
+                <w:bCs/>
+                <w:sz w:val="24"/>
+                <w:szCs w:val="24"/>
+              </w:rPr>
+            </w:pPr>
+          </w:p>
+        </w:tc>
+      </w:tr>
+      <w:tr>
+        <w:trPr>
+          <w:trHeight w:val="348"/>
+        </w:trPr>
+        <w:tc>
+          <w:tcPr>
+            <w:tcW w:w="4226" w:type="dxa"/>
+            <w:vAlign w:val="center"/>
+          </w:tcPr>
+          <w:p>
+            <w:pPr>
+              <w:spacing w:line="360" w:lineRule="auto"/>
+              <w:rPr>
+                <w:rFonts w:ascii="Courier New" w:hAnsi="Courier New" w:cs="Courier New"/>
+                <w:bCs/>
+                <w:sz w:val="24"/>
+                <w:szCs w:val="24"/>
+              </w:rPr>
+            </w:pPr>
+            <w:r>
+              <w:rPr>
+                <w:rFonts w:ascii="Courier New" w:hAnsi="Courier New" w:cs="Courier New"/>
+                <w:bCs/>
+                <w:sz w:val="24"/>
+                <w:szCs w:val="24"/>
+              </w:rPr>
+              <w:t xml:space="preserve">  4.</w:t>
+            </w:r>
+            <w:r>
+              <w:rPr>
+                <w:rFonts w:ascii="Courier New" w:hAnsi="Courier New" w:cs="Courier New"/>
+                <w:bCs/>
+                <w:sz w:val="24"/>
+                <w:szCs w:val="24"/>
+              </w:rPr>
+              <w:t>2</w:t>
+            </w:r>
+            <w:r>
+              <w:rPr>
+                <w:rFonts w:ascii="Courier New" w:hAnsi="Courier New" w:cs="Courier New"/>
+                <w:bCs/>
+                <w:sz w:val="24"/>
+                <w:szCs w:val="24"/>
+              </w:rPr>
+              <w:t xml:space="preserve"> </w:t>
+            </w:r>
+            <w:r>
+              <w:rPr>
+                <w:rFonts w:ascii="Courier New" w:hAnsi="Courier New" w:cs="Courier New"/>
+                <w:bCs/>
+                <w:sz w:val="24"/>
+                <w:szCs w:val="24"/>
+              </w:rPr>
+              <w:t>Front</w:t>
+            </w:r>
+            <w:r>
+              <w:rPr>
+                <w:rFonts w:ascii="Courier New" w:hAnsi="Courier New" w:cs="Courier New"/>
+                <w:bCs/>
+                <w:sz w:val="24"/>
+                <w:szCs w:val="24"/>
+              </w:rPr>
+              <w:t>-end coding</w:t>
             </w:r>
           </w:p>
         </w:tc>
@@ -10201,17 +10456,8 @@
           <w:szCs w:val="24"/>
           <w:lang w:val="en-US"/>
         </w:rPr>
-        <w:t xml:space="preserve">The requirements specifications for the online recruitment system include the functional requirements, user </w:t>
-      </w:r>
-      <w:r>
-        <w:rPr>
-          <w:rFonts w:ascii="Courier New" w:hAnsi="Courier New" w:cs="Courier New"/>
-          <w:sz w:val="24"/>
-          <w:szCs w:val="24"/>
-          <w:lang w:val="en-US"/>
-        </w:rPr>
         <w:lastRenderedPageBreak/>
-        <w:t>interface, software interface, hardware interface, and security interface. These specifications outline the necessary functions, interfaces, and security measures that the system must meet in order to be fully functional and secure.</w:t>
+        <w:t>The requirements specifications for the online recruitment system include the functional requirements, user interface, software interface, hardware interface, and security interface. These specifications outline the necessary functions, interfaces, and security measures that the system must meet in order to be fully functional and secure.</w:t>
       </w:r>
     </w:p>
     <w:p>
@@ -10573,6 +10819,7 @@
           <w:szCs w:val="24"/>
           <w:lang w:val="en-US"/>
         </w:rPr>
+        <w:lastRenderedPageBreak/>
         <w:t>User Interface</w:t>
       </w:r>
     </w:p>
@@ -10595,7 +10842,6 @@
           <w:szCs w:val="24"/>
           <w:lang w:val="en-US"/>
         </w:rPr>
-        <w:lastRenderedPageBreak/>
         <w:t>The user interface is a crucial component of the online recruitment system as it facilitates interaction between the user and the system. The user interface should be designed in a way that is intuitive, user-friendly, and visually appealing. It should provide a clear and easy-to-understand presentation of the system's features and functionalities.</w:t>
       </w:r>
     </w:p>
@@ -13016,21 +13262,367 @@
           <w:lang w:val="en-US"/>
         </w:rPr>
       </w:pPr>
-      <w:r>
-        <w:rPr>
-          <w:rFonts w:ascii="Courier New" w:hAnsi="Courier New" w:cs="Courier New"/>
-          <w:b/>
-          <w:bCs/>
-          <w:sz w:val="24"/>
-          <w:szCs w:val="24"/>
-          <w:lang w:val="en-US"/>
-        </w:rPr>
+    </w:p>
+    <w:p>
+      <w:pPr>
+        <w:spacing w:line="480" w:lineRule="auto"/>
+        <w:jc w:val="both"/>
+        <w:rPr>
+          <w:rFonts w:ascii="Courier New" w:hAnsi="Courier New" w:cs="Courier New"/>
+          <w:b/>
+          <w:bCs/>
+          <w:sz w:val="24"/>
+          <w:szCs w:val="24"/>
+          <w:lang w:val="en-US"/>
+        </w:rPr>
+      </w:pPr>
+      <w:r>
+        <w:rPr>
+          <w:rFonts w:ascii="Courier New" w:hAnsi="Courier New" w:cs="Courier New"/>
+          <w:b/>
+          <w:bCs/>
+          <w:sz w:val="24"/>
+          <w:szCs w:val="24"/>
+          <w:lang w:val="en-US"/>
+        </w:rPr>
+        <w:lastRenderedPageBreak/>
         <w:t>System Architecture</w:t>
       </w:r>
     </w:p>
     <w:p>
       <w:pPr>
         <w:spacing w:line="480" w:lineRule="auto"/>
+        <w:ind w:firstLine="720"/>
+        <w:jc w:val="both"/>
+        <w:rPr>
+          <w:rFonts w:ascii="Courier New" w:hAnsi="Courier New" w:cs="Courier New"/>
+          <w:sz w:val="24"/>
+          <w:szCs w:val="24"/>
+          <w:lang w:val="en-US"/>
+        </w:rPr>
+      </w:pPr>
+      <w:r>
+        <w:rPr>
+          <w:rFonts w:ascii="Courier New" w:hAnsi="Courier New" w:cs="Courier New"/>
+          <w:sz w:val="24"/>
+          <w:szCs w:val="24"/>
+          <w:lang w:val="en-US"/>
+        </w:rPr>
+        <w:t>A system architecture shows the representation and structure of the system.</w:t>
+      </w:r>
+    </w:p>
+    <w:p>
+      <w:pPr>
+        <w:spacing w:line="480" w:lineRule="auto"/>
+        <w:jc w:val="both"/>
+        <w:rPr>
+          <w:rFonts w:ascii="Courier New" w:hAnsi="Courier New" w:cs="Courier New"/>
+          <w:sz w:val="24"/>
+          <w:szCs w:val="24"/>
+          <w:lang w:val="en-US"/>
+        </w:rPr>
+      </w:pPr>
+      <w:r>
+        <w:rPr>
+          <w:rFonts w:ascii="Courier New" w:hAnsi="Courier New" w:cs="Courier New"/>
+          <w:sz w:val="24"/>
+          <w:szCs w:val="24"/>
+          <w:lang w:val="en-US"/>
+        </w:rPr>
+        <w:drawing>
+          <wp:anchor distT="0" distB="0" distL="114300" distR="114300" simplePos="0" relativeHeight="251675648" behindDoc="1" locked="0" layoutInCell="1" allowOverlap="1" wp14:anchorId="12492D31" wp14:editId="5E4A0AF6">
+            <wp:simplePos x="0" y="0"/>
+            <wp:positionH relativeFrom="column">
+              <wp:posOffset>0</wp:posOffset>
+            </wp:positionH>
+            <wp:positionV relativeFrom="paragraph">
+              <wp:posOffset>-2540</wp:posOffset>
+            </wp:positionV>
+            <wp:extent cx="5486400" cy="3855085"/>
+            <wp:effectExtent l="0" t="0" r="0" b="0"/>
+            <wp:wrapNone/>
+            <wp:docPr id="90638475" name="Picture 1"/>
+            <wp:cNvGraphicFramePr>
+              <a:graphicFrameLocks xmlns:a="http://schemas.openxmlformats.org/drawingml/2006/main" noChangeAspect="1"/>
+            </wp:cNvGraphicFramePr>
+            <a:graphic xmlns:a="http://schemas.openxmlformats.org/drawingml/2006/main">
+              <a:graphicData uri="http://schemas.openxmlformats.org/drawingml/2006/picture">
+                <pic:pic xmlns:pic="http://schemas.openxmlformats.org/drawingml/2006/picture">
+                  <pic:nvPicPr>
+                    <pic:cNvPr id="90638475" name=""/>
+                    <pic:cNvPicPr/>
+                  </pic:nvPicPr>
+                  <pic:blipFill>
+                    <a:blip r:embed="rId20" cstate="print">
+                      <a:extLst>
+                        <a:ext uri="{28A0092B-C50C-407E-A947-70E740481C1C}">
+                          <a14:useLocalDpi xmlns:a14="http://schemas.microsoft.com/office/drawing/2010/main" val="0"/>
+                        </a:ext>
+                      </a:extLst>
+                    </a:blip>
+                    <a:stretch>
+                      <a:fillRect/>
+                    </a:stretch>
+                  </pic:blipFill>
+                  <pic:spPr>
+                    <a:xfrm>
+                      <a:off x="0" y="0"/>
+                      <a:ext cx="5486400" cy="3855085"/>
+                    </a:xfrm>
+                    <a:prstGeom prst="rect">
+                      <a:avLst/>
+                    </a:prstGeom>
+                  </pic:spPr>
+                </pic:pic>
+              </a:graphicData>
+            </a:graphic>
+          </wp:anchor>
+        </w:drawing>
+      </w:r>
+    </w:p>
+    <w:p>
+      <w:pPr>
+        <w:spacing w:line="480" w:lineRule="auto"/>
+        <w:jc w:val="both"/>
+        <w:rPr>
+          <w:rFonts w:ascii="Courier New" w:hAnsi="Courier New" w:cs="Courier New"/>
+          <w:sz w:val="24"/>
+          <w:szCs w:val="24"/>
+          <w:lang w:val="en-US"/>
+        </w:rPr>
+      </w:pPr>
+    </w:p>
+    <w:p>
+      <w:pPr>
+        <w:spacing w:line="480" w:lineRule="auto"/>
+        <w:jc w:val="both"/>
+        <w:rPr>
+          <w:rFonts w:ascii="Courier New" w:hAnsi="Courier New" w:cs="Courier New"/>
+          <w:sz w:val="24"/>
+          <w:szCs w:val="24"/>
+          <w:lang w:val="en-US"/>
+        </w:rPr>
+      </w:pPr>
+    </w:p>
+    <w:p>
+      <w:pPr>
+        <w:spacing w:line="480" w:lineRule="auto"/>
+        <w:jc w:val="both"/>
+        <w:rPr>
+          <w:rFonts w:ascii="Courier New" w:hAnsi="Courier New" w:cs="Courier New"/>
+          <w:sz w:val="24"/>
+          <w:szCs w:val="24"/>
+          <w:lang w:val="en-US"/>
+        </w:rPr>
+      </w:pPr>
+    </w:p>
+    <w:p>
+      <w:pPr>
+        <w:spacing w:line="480" w:lineRule="auto"/>
+        <w:jc w:val="both"/>
+        <w:rPr>
+          <w:rFonts w:ascii="Courier New" w:hAnsi="Courier New" w:cs="Courier New"/>
+          <w:sz w:val="24"/>
+          <w:szCs w:val="24"/>
+          <w:lang w:val="en-US"/>
+        </w:rPr>
+      </w:pPr>
+    </w:p>
+    <w:p>
+      <w:pPr>
+        <w:spacing w:line="480" w:lineRule="auto"/>
+        <w:jc w:val="both"/>
+        <w:rPr>
+          <w:rFonts w:ascii="Courier New" w:hAnsi="Courier New" w:cs="Courier New"/>
+          <w:sz w:val="24"/>
+          <w:szCs w:val="24"/>
+          <w:lang w:val="en-US"/>
+        </w:rPr>
+      </w:pPr>
+    </w:p>
+    <w:p>
+      <w:pPr>
+        <w:spacing w:line="480" w:lineRule="auto"/>
+        <w:jc w:val="both"/>
+        <w:rPr>
+          <w:rFonts w:ascii="Courier New" w:hAnsi="Courier New" w:cs="Courier New"/>
+          <w:sz w:val="24"/>
+          <w:szCs w:val="24"/>
+          <w:lang w:val="en-US"/>
+        </w:rPr>
+      </w:pPr>
+    </w:p>
+    <w:p>
+      <w:pPr>
+        <w:spacing w:line="480" w:lineRule="auto"/>
+        <w:jc w:val="both"/>
+        <w:rPr>
+          <w:rFonts w:ascii="Courier New" w:hAnsi="Courier New" w:cs="Courier New"/>
+          <w:sz w:val="24"/>
+          <w:szCs w:val="24"/>
+          <w:lang w:val="en-US"/>
+        </w:rPr>
+      </w:pPr>
+    </w:p>
+    <w:p>
+      <w:pPr>
+        <w:ind w:left="1440" w:firstLine="720"/>
+        <w:rPr>
+          <w:rFonts w:ascii="Courier New" w:hAnsi="Courier New" w:cs="Courier New"/>
+          <w:b/>
+          <w:bCs/>
+          <w:sz w:val="24"/>
+          <w:szCs w:val="24"/>
+          <w:lang w:val="en-US"/>
+        </w:rPr>
+      </w:pPr>
+    </w:p>
+    <w:p>
+      <w:pPr>
+        <w:ind w:left="1440" w:firstLine="720"/>
+        <w:rPr>
+          <w:rFonts w:ascii="Courier New" w:hAnsi="Courier New" w:cs="Courier New"/>
+          <w:b/>
+          <w:bCs/>
+          <w:sz w:val="24"/>
+          <w:szCs w:val="24"/>
+          <w:lang w:val="en-US"/>
+        </w:rPr>
+      </w:pPr>
+      <w:r>
+        <w:rPr>
+          <w:rFonts w:ascii="Courier New" w:hAnsi="Courier New" w:cs="Courier New"/>
+          <w:b/>
+          <w:bCs/>
+          <w:sz w:val="24"/>
+          <w:szCs w:val="24"/>
+          <w:lang w:val="en-US"/>
+        </w:rPr>
+        <w:t xml:space="preserve">Figure </w:t>
+      </w:r>
+      <w:r>
+        <w:rPr>
+          <w:rFonts w:ascii="Courier New" w:hAnsi="Courier New" w:cs="Courier New"/>
+          <w:b/>
+          <w:bCs/>
+          <w:sz w:val="24"/>
+          <w:szCs w:val="24"/>
+          <w:lang w:val="en-US"/>
+        </w:rPr>
+        <w:t>2</w:t>
+      </w:r>
+      <w:r>
+        <w:rPr>
+          <w:rFonts w:ascii="Courier New" w:hAnsi="Courier New" w:cs="Courier New"/>
+          <w:b/>
+          <w:bCs/>
+          <w:sz w:val="24"/>
+          <w:szCs w:val="24"/>
+          <w:lang w:val="en-US"/>
+        </w:rPr>
+        <w:t xml:space="preserve">. </w:t>
+      </w:r>
+      <w:r>
+        <w:rPr>
+          <w:rFonts w:ascii="Courier New" w:hAnsi="Courier New" w:cs="Courier New"/>
+          <w:b/>
+          <w:bCs/>
+          <w:sz w:val="24"/>
+          <w:szCs w:val="24"/>
+          <w:lang w:val="en-US"/>
+        </w:rPr>
+        <w:t>System Architecture</w:t>
+      </w:r>
+    </w:p>
+    <w:p>
+      <w:pPr>
+        <w:spacing w:line="480" w:lineRule="auto"/>
+        <w:jc w:val="both"/>
+        <w:rPr>
+          <w:rFonts w:ascii="Courier New" w:hAnsi="Courier New" w:cs="Courier New"/>
+          <w:sz w:val="24"/>
+          <w:szCs w:val="24"/>
+          <w:lang w:val="en-US"/>
+        </w:rPr>
+      </w:pPr>
+    </w:p>
+    <w:p>
+      <w:pPr>
+        <w:spacing w:line="480" w:lineRule="auto"/>
+        <w:jc w:val="both"/>
+        <w:rPr>
+          <w:rFonts w:ascii="Courier New" w:hAnsi="Courier New" w:cs="Courier New"/>
+          <w:sz w:val="24"/>
+          <w:szCs w:val="24"/>
+          <w:lang w:val="en-US"/>
+        </w:rPr>
+      </w:pPr>
+    </w:p>
+    <w:p>
+      <w:pPr>
+        <w:spacing w:line="480" w:lineRule="auto"/>
+        <w:jc w:val="both"/>
+        <w:rPr>
+          <w:rFonts w:ascii="Courier New" w:hAnsi="Courier New" w:cs="Courier New"/>
+          <w:sz w:val="24"/>
+          <w:szCs w:val="24"/>
+          <w:lang w:val="en-US"/>
+        </w:rPr>
+      </w:pPr>
+    </w:p>
+    <w:p>
+      <w:pPr>
+        <w:spacing w:line="480" w:lineRule="auto"/>
+        <w:jc w:val="both"/>
+        <w:rPr>
+          <w:rFonts w:ascii="Courier New" w:hAnsi="Courier New" w:cs="Courier New"/>
+          <w:sz w:val="24"/>
+          <w:szCs w:val="24"/>
+          <w:lang w:val="en-US"/>
+        </w:rPr>
+      </w:pPr>
+    </w:p>
+    <w:p>
+      <w:pPr>
+        <w:spacing w:line="480" w:lineRule="auto"/>
+        <w:jc w:val="both"/>
+        <w:rPr>
+          <w:rFonts w:ascii="Courier New" w:hAnsi="Courier New" w:cs="Courier New"/>
+          <w:sz w:val="24"/>
+          <w:szCs w:val="24"/>
+          <w:lang w:val="en-US"/>
+        </w:rPr>
+      </w:pPr>
+    </w:p>
+    <w:p>
+      <w:pPr>
+        <w:spacing w:line="480" w:lineRule="auto"/>
+        <w:jc w:val="both"/>
+        <w:rPr>
+          <w:rFonts w:ascii="Courier New" w:hAnsi="Courier New" w:cs="Courier New"/>
+          <w:b/>
+          <w:bCs/>
+          <w:sz w:val="24"/>
+          <w:szCs w:val="24"/>
+          <w:lang w:val="en-US"/>
+        </w:rPr>
+      </w:pPr>
+      <w:r>
+        <w:rPr>
+          <w:rFonts w:ascii="Courier New" w:hAnsi="Courier New" w:cs="Courier New"/>
+          <w:b/>
+          <w:bCs/>
+          <w:sz w:val="24"/>
+          <w:szCs w:val="24"/>
+          <w:lang w:val="en-US"/>
+        </w:rPr>
+        <w:t>Use Case Diagram</w:t>
+      </w:r>
+    </w:p>
+    <w:p>
+      <w:pPr>
+        <w:spacing w:line="480" w:lineRule="auto"/>
+        <w:ind w:firstLine="720"/>
         <w:jc w:val="both"/>
         <w:rPr>
           <w:rFonts w:ascii="Courier New" w:hAnsi="Courier New" w:cs="Courier New"/>
@@ -13047,241 +13639,7 @@
           <w:lang w:val="en-US"/>
         </w:rPr>
         <w:lastRenderedPageBreak/>
-        <w:t>****************************************************</w:t>
-      </w:r>
-    </w:p>
-    <w:p>
-      <w:pPr>
-        <w:spacing w:line="480" w:lineRule="auto"/>
-        <w:jc w:val="both"/>
-        <w:rPr>
-          <w:rFonts w:ascii="Courier New" w:hAnsi="Courier New" w:cs="Courier New"/>
-          <w:sz w:val="24"/>
-          <w:szCs w:val="24"/>
-          <w:lang w:val="en-US"/>
-        </w:rPr>
-      </w:pPr>
-      <w:r>
-        <w:rPr>
-          <w:rFonts w:ascii="Courier New" w:hAnsi="Courier New" w:cs="Courier New"/>
-          <w:sz w:val="24"/>
-          <w:szCs w:val="24"/>
-          <w:lang w:val="en-US"/>
-        </w:rPr>
-        <w:t>*********************************************************</w:t>
-      </w:r>
-    </w:p>
-    <w:p>
-      <w:pPr>
-        <w:spacing w:line="480" w:lineRule="auto"/>
-        <w:jc w:val="both"/>
-        <w:rPr>
-          <w:rFonts w:ascii="Courier New" w:hAnsi="Courier New" w:cs="Courier New"/>
-          <w:sz w:val="24"/>
-          <w:szCs w:val="24"/>
-          <w:lang w:val="en-US"/>
-        </w:rPr>
-      </w:pPr>
-    </w:p>
-    <w:p>
-      <w:pPr>
-        <w:spacing w:line="480" w:lineRule="auto"/>
-        <w:jc w:val="both"/>
-        <w:rPr>
-          <w:rFonts w:ascii="Courier New" w:hAnsi="Courier New" w:cs="Courier New"/>
-          <w:sz w:val="24"/>
-          <w:szCs w:val="24"/>
-          <w:lang w:val="en-US"/>
-        </w:rPr>
-      </w:pPr>
-    </w:p>
-    <w:p>
-      <w:pPr>
-        <w:spacing w:line="480" w:lineRule="auto"/>
-        <w:jc w:val="both"/>
-        <w:rPr>
-          <w:rFonts w:ascii="Courier New" w:hAnsi="Courier New" w:cs="Courier New"/>
-          <w:sz w:val="24"/>
-          <w:szCs w:val="24"/>
-          <w:lang w:val="en-US"/>
-        </w:rPr>
-      </w:pPr>
-    </w:p>
-    <w:p>
-      <w:pPr>
-        <w:spacing w:line="480" w:lineRule="auto"/>
-        <w:jc w:val="both"/>
-        <w:rPr>
-          <w:rFonts w:ascii="Courier New" w:hAnsi="Courier New" w:cs="Courier New"/>
-          <w:sz w:val="24"/>
-          <w:szCs w:val="24"/>
-          <w:lang w:val="en-US"/>
-        </w:rPr>
-      </w:pPr>
-    </w:p>
-    <w:p>
-      <w:pPr>
-        <w:spacing w:line="480" w:lineRule="auto"/>
-        <w:jc w:val="both"/>
-        <w:rPr>
-          <w:rFonts w:ascii="Courier New" w:hAnsi="Courier New" w:cs="Courier New"/>
-          <w:sz w:val="24"/>
-          <w:szCs w:val="24"/>
-          <w:lang w:val="en-US"/>
-        </w:rPr>
-      </w:pPr>
-    </w:p>
-    <w:p>
-      <w:pPr>
-        <w:spacing w:line="480" w:lineRule="auto"/>
-        <w:jc w:val="both"/>
-        <w:rPr>
-          <w:rFonts w:ascii="Courier New" w:hAnsi="Courier New" w:cs="Courier New"/>
-          <w:sz w:val="24"/>
-          <w:szCs w:val="24"/>
-          <w:lang w:val="en-US"/>
-        </w:rPr>
-      </w:pPr>
-    </w:p>
-    <w:p>
-      <w:pPr>
-        <w:spacing w:line="480" w:lineRule="auto"/>
-        <w:jc w:val="both"/>
-        <w:rPr>
-          <w:rFonts w:ascii="Courier New" w:hAnsi="Courier New" w:cs="Courier New"/>
-          <w:sz w:val="24"/>
-          <w:szCs w:val="24"/>
-          <w:lang w:val="en-US"/>
-        </w:rPr>
-      </w:pPr>
-    </w:p>
-    <w:p>
-      <w:pPr>
-        <w:spacing w:line="480" w:lineRule="auto"/>
-        <w:jc w:val="both"/>
-        <w:rPr>
-          <w:rFonts w:ascii="Courier New" w:hAnsi="Courier New" w:cs="Courier New"/>
-          <w:sz w:val="24"/>
-          <w:szCs w:val="24"/>
-          <w:lang w:val="en-US"/>
-        </w:rPr>
-      </w:pPr>
-    </w:p>
-    <w:p>
-      <w:pPr>
-        <w:spacing w:line="480" w:lineRule="auto"/>
-        <w:jc w:val="both"/>
-        <w:rPr>
-          <w:rFonts w:ascii="Courier New" w:hAnsi="Courier New" w:cs="Courier New"/>
-          <w:sz w:val="24"/>
-          <w:szCs w:val="24"/>
-          <w:lang w:val="en-US"/>
-        </w:rPr>
-      </w:pPr>
-    </w:p>
-    <w:p>
-      <w:pPr>
-        <w:spacing w:line="480" w:lineRule="auto"/>
-        <w:jc w:val="both"/>
-        <w:rPr>
-          <w:rFonts w:ascii="Courier New" w:hAnsi="Courier New" w:cs="Courier New"/>
-          <w:sz w:val="24"/>
-          <w:szCs w:val="24"/>
-          <w:lang w:val="en-US"/>
-        </w:rPr>
-      </w:pPr>
-    </w:p>
-    <w:p>
-      <w:pPr>
-        <w:spacing w:line="480" w:lineRule="auto"/>
-        <w:jc w:val="both"/>
-        <w:rPr>
-          <w:rFonts w:ascii="Courier New" w:hAnsi="Courier New" w:cs="Courier New"/>
-          <w:sz w:val="24"/>
-          <w:szCs w:val="24"/>
-          <w:lang w:val="en-US"/>
-        </w:rPr>
-      </w:pPr>
-    </w:p>
-    <w:p>
-      <w:pPr>
-        <w:spacing w:line="480" w:lineRule="auto"/>
-        <w:jc w:val="both"/>
-        <w:rPr>
-          <w:rFonts w:ascii="Courier New" w:hAnsi="Courier New" w:cs="Courier New"/>
-          <w:sz w:val="24"/>
-          <w:szCs w:val="24"/>
-          <w:lang w:val="en-US"/>
-        </w:rPr>
-      </w:pPr>
-    </w:p>
-    <w:p>
-      <w:pPr>
-        <w:spacing w:line="480" w:lineRule="auto"/>
-        <w:jc w:val="both"/>
-        <w:rPr>
-          <w:rFonts w:ascii="Courier New" w:hAnsi="Courier New" w:cs="Courier New"/>
-          <w:sz w:val="24"/>
-          <w:szCs w:val="24"/>
-          <w:lang w:val="en-US"/>
-        </w:rPr>
-      </w:pPr>
-    </w:p>
-    <w:p>
-      <w:pPr>
-        <w:spacing w:line="480" w:lineRule="auto"/>
-        <w:jc w:val="both"/>
-        <w:rPr>
-          <w:rFonts w:ascii="Courier New" w:hAnsi="Courier New" w:cs="Courier New"/>
-          <w:b/>
-          <w:bCs/>
-          <w:sz w:val="24"/>
-          <w:szCs w:val="24"/>
-          <w:lang w:val="en-US"/>
-        </w:rPr>
-      </w:pPr>
-      <w:r>
-        <w:rPr>
-          <w:rFonts w:ascii="Courier New" w:hAnsi="Courier New" w:cs="Courier New"/>
-          <w:b/>
-          <w:bCs/>
-          <w:sz w:val="24"/>
-          <w:szCs w:val="24"/>
-          <w:lang w:val="en-US"/>
-        </w:rPr>
-        <w:t>Use Case Diagram</w:t>
-      </w:r>
-    </w:p>
-    <w:p>
-      <w:pPr>
-        <w:spacing w:line="480" w:lineRule="auto"/>
-        <w:ind w:firstLine="720"/>
-        <w:jc w:val="both"/>
-        <w:rPr>
-          <w:rFonts w:ascii="Courier New" w:hAnsi="Courier New" w:cs="Courier New"/>
-          <w:sz w:val="24"/>
-          <w:szCs w:val="24"/>
-          <w:lang w:val="en-US"/>
-        </w:rPr>
-      </w:pPr>
-      <w:r>
-        <w:rPr>
-          <w:rFonts w:ascii="Courier New" w:hAnsi="Courier New" w:cs="Courier New"/>
-          <w:sz w:val="24"/>
-          <w:szCs w:val="24"/>
-          <w:lang w:val="en-US"/>
-        </w:rPr>
-        <w:t xml:space="preserve">This illustration serves as an outline of how these stakeholders all interact with and complement each other in carrying out functions within the system. The more we get </w:t>
-      </w:r>
-      <w:r>
-        <w:rPr>
-          <w:rFonts w:ascii="Courier New" w:hAnsi="Courier New" w:cs="Courier New"/>
-          <w:sz w:val="24"/>
-          <w:szCs w:val="24"/>
-          <w:lang w:val="en-US"/>
-        </w:rPr>
-        <w:lastRenderedPageBreak/>
-        <w:t>into the details of this chart, the better understand what responsibility each role has and how it is related to other roles, giving insight on how all these pieces fit together in a system that works smoothly across an entire organization.</w:t>
+        <w:t>This illustration serves as an outline of how these stakeholders all interact with and complement each other in carrying out functions within the system. The more we get into the details of this chart, the better understand what responsibility each role has and how it is related to other roles, giving insight on how all these pieces fit together in a system that works smoothly across an entire organization.</w:t>
       </w:r>
     </w:p>
     <w:p>
@@ -13328,7 +13686,7 @@
                     </pic:cNvPicPr>
                   </pic:nvPicPr>
                   <pic:blipFill>
-                    <a:blip r:embed="rId20">
+                    <a:blip r:embed="rId21">
                       <a:extLst>
                         <a:ext uri="{28A0092B-C50C-407E-A947-70E740481C1C}">
                           <a14:useLocalDpi xmlns:a14="http://schemas.microsoft.com/office/drawing/2010/main" val="0"/>
@@ -13530,6 +13888,7 @@
           <w:szCs w:val="24"/>
           <w:lang w:val="en-US"/>
         </w:rPr>
+        <w:lastRenderedPageBreak/>
         <w:t>Figure 3. UML Use-case Diagram</w:t>
       </w:r>
     </w:p>
@@ -13565,7 +13924,6 @@
           <w:szCs w:val="24"/>
           <w:lang w:val="en-US"/>
         </w:rPr>
-        <w:lastRenderedPageBreak/>
         <w:t>Figure 3 shows the roles of the Administrator, Agent, and the Applicants to be executed in the whole process of the system.</w:t>
       </w:r>
     </w:p>
@@ -13639,7 +13997,7 @@
                     <pic:cNvPicPr/>
                   </pic:nvPicPr>
                   <pic:blipFill>
-                    <a:blip r:embed="rId21" cstate="print">
+                    <a:blip r:embed="rId22" cstate="print">
                       <a:extLst>
                         <a:ext uri="{28A0092B-C50C-407E-A947-70E740481C1C}">
                           <a14:useLocalDpi xmlns:a14="http://schemas.microsoft.com/office/drawing/2010/main" val="0"/>
@@ -13857,7 +14215,7 @@
           <w:szCs w:val="24"/>
         </w:rPr>
         <w:tab/>
-        <w:t xml:space="preserve">Figure (number) shows, the activity diagram of the system wherein the applicants will register then login their accounts, after that they will fill-up the forms and the information will be sent directly to the administrator. The </w:t>
+        <w:t xml:space="preserve">Figure (number) shows, the activity diagram of the system wherein the applicants will register then login their </w:t>
       </w:r>
       <w:r>
         <w:rPr>
@@ -13866,7 +14224,7 @@
           <w:szCs w:val="24"/>
         </w:rPr>
         <w:lastRenderedPageBreak/>
-        <w:t>administrator will then review their information and makes the decision if the applicant is valid for interview, the administrator will make an appointment and then the system will notify the applicant for the interview and the applicant will confirm it. The administrator will then conduct the interview, after the interview the administrator will again decide if the applicant is good for the job, if the applicant is accepted, the administrator will update the applicant’s status, the system will send the notification to the applicant and the applicant will confirm it.</w:t>
+        <w:t>accounts, after that they will fill-up the forms and the information will be sent directly to the administrator. The administrator will then review their information and makes the decision if the applicant is valid for interview, the administrator will make an appointment and then the system will notify the applicant for the interview and the applicant will confirm it. The administrator will then conduct the interview, after the interview the administrator will again decide if the applicant is good for the job, if the applicant is accepted, the administrator will update the applicant’s status, the system will send the notification to the applicant and the applicant will confirm it.</w:t>
       </w:r>
     </w:p>
     <w:p>
@@ -14006,7 +14364,7 @@
                     <pic:cNvPicPr/>
                   </pic:nvPicPr>
                   <pic:blipFill rotWithShape="1">
-                    <a:blip r:embed="rId22">
+                    <a:blip r:embed="rId23">
                       <a:extLst>
                         <a:ext uri="{28A0092B-C50C-407E-A947-70E740481C1C}">
                           <a14:useLocalDpi xmlns:a14="http://schemas.microsoft.com/office/drawing/2010/main" val="0"/>
@@ -14132,7 +14490,6 @@
           <w:sz w:val="24"/>
           <w:szCs w:val="24"/>
         </w:rPr>
-        <w:lastRenderedPageBreak/>
         <w:t>Figure No. (Number) Context Diagram</w:t>
       </w:r>
     </w:p>
@@ -14247,7 +14604,7 @@
                     </pic:cNvPicPr>
                   </pic:nvPicPr>
                   <pic:blipFill>
-                    <a:blip r:embed="rId23" cstate="print">
+                    <a:blip r:embed="rId24" cstate="print">
                       <a:extLst>
                         <a:ext uri="{28A0092B-C50C-407E-A947-70E740481C1C}">
                           <a14:useLocalDpi xmlns:a14="http://schemas.microsoft.com/office/drawing/2010/main" val="0"/>
@@ -14417,51 +14774,8 @@
     <w:p>
       <w:pPr>
         <w:spacing w:line="480" w:lineRule="auto"/>
-        <w:rPr>
-          <w:rFonts w:ascii="Courier New" w:hAnsi="Courier New" w:cs="Courier New"/>
-          <w:sz w:val="24"/>
-          <w:szCs w:val="24"/>
-          <w:lang w:val="en-US"/>
-        </w:rPr>
-      </w:pPr>
-      <w:r>
-        <w:rPr>
-          <w:rFonts w:ascii="Courier New" w:hAnsi="Courier New" w:cs="Courier New"/>
-          <w:sz w:val="24"/>
-          <w:szCs w:val="24"/>
-          <w:lang w:val="en-US"/>
-        </w:rPr>
-        <w:t>*************************************************************************************************************</w:t>
-      </w:r>
-    </w:p>
-    <w:p>
-      <w:pPr>
-        <w:spacing w:line="480" w:lineRule="auto"/>
-        <w:jc w:val="both"/>
-        <w:rPr>
-          <w:rFonts w:ascii="Courier New" w:hAnsi="Courier New" w:cs="Courier New"/>
-          <w:b/>
-          <w:bCs/>
-          <w:sz w:val="24"/>
-          <w:szCs w:val="24"/>
-          <w:lang w:val="en-US"/>
-        </w:rPr>
-      </w:pPr>
-      <w:r>
-        <w:rPr>
-          <w:rFonts w:ascii="Courier New" w:hAnsi="Courier New" w:cs="Courier New"/>
-          <w:b/>
-          <w:bCs/>
-          <w:sz w:val="24"/>
-          <w:szCs w:val="24"/>
-          <w:lang w:val="en-US"/>
-        </w:rPr>
-        <w:t>Testing and Evaluation</w:t>
-      </w:r>
-    </w:p>
-    <w:p>
-      <w:pPr>
-        <w:spacing w:line="480" w:lineRule="auto"/>
+        <w:ind w:firstLine="720"/>
+        <w:jc w:val="both"/>
         <w:rPr>
           <w:rFonts w:ascii="Courier New" w:hAnsi="Courier New" w:cs="Courier New"/>
           <w:sz w:val="24"/>
@@ -14477,640 +14791,13 @@
           <w:lang w:val="en-US"/>
         </w:rPr>
         <w:lastRenderedPageBreak/>
-        <w:t>*************************************************************************************************************</w:t>
-      </w:r>
-    </w:p>
-    <w:p>
-      <w:pPr>
-        <w:spacing w:line="480" w:lineRule="auto"/>
-        <w:jc w:val="both"/>
-        <w:rPr>
-          <w:rFonts w:ascii="Courier New" w:hAnsi="Courier New" w:cs="Courier New"/>
-          <w:b/>
-          <w:bCs/>
-          <w:sz w:val="24"/>
-          <w:szCs w:val="24"/>
-          <w:lang w:val="en-US"/>
-        </w:rPr>
-      </w:pPr>
-      <w:r>
-        <w:rPr>
-          <w:rFonts w:ascii="Courier New" w:hAnsi="Courier New" w:cs="Courier New"/>
-          <w:b/>
-          <w:bCs/>
-          <w:sz w:val="24"/>
-          <w:szCs w:val="24"/>
-          <w:lang w:val="en-US"/>
-        </w:rPr>
-        <w:t>Participants of the Study</w:t>
-      </w:r>
-    </w:p>
-    <w:p>
-      <w:pPr>
-        <w:spacing w:line="480" w:lineRule="auto"/>
-        <w:rPr>
-          <w:rFonts w:ascii="Courier New" w:hAnsi="Courier New" w:cs="Courier New"/>
-          <w:sz w:val="24"/>
-          <w:szCs w:val="24"/>
-          <w:lang w:val="en-US"/>
-        </w:rPr>
-      </w:pPr>
-      <w:r>
-        <w:rPr>
-          <w:rFonts w:ascii="Courier New" w:hAnsi="Courier New" w:cs="Courier New"/>
-          <w:sz w:val="24"/>
-          <w:szCs w:val="24"/>
-          <w:lang w:val="en-US"/>
-        </w:rPr>
-        <w:t>*************************************************************************************************************</w:t>
-      </w:r>
-    </w:p>
-    <w:p>
-      <w:pPr>
-        <w:spacing w:line="480" w:lineRule="auto"/>
-        <w:jc w:val="both"/>
-        <w:rPr>
-          <w:rFonts w:ascii="Courier New" w:hAnsi="Courier New" w:cs="Courier New"/>
-          <w:b/>
-          <w:bCs/>
-          <w:sz w:val="24"/>
-          <w:szCs w:val="24"/>
-          <w:lang w:val="en-US"/>
-        </w:rPr>
-      </w:pPr>
-      <w:r>
-        <w:rPr>
-          <w:rFonts w:ascii="Courier New" w:hAnsi="Courier New" w:cs="Courier New"/>
-          <w:b/>
-          <w:bCs/>
-          <w:sz w:val="24"/>
-          <w:szCs w:val="24"/>
-          <w:lang w:val="en-US"/>
-        </w:rPr>
-        <w:t>Data Gathering Instrument</w:t>
-      </w:r>
-    </w:p>
-    <w:p>
-      <w:pPr>
-        <w:spacing w:line="480" w:lineRule="auto"/>
-        <w:rPr>
-          <w:rFonts w:ascii="Courier New" w:hAnsi="Courier New" w:cs="Courier New"/>
-          <w:sz w:val="24"/>
-          <w:szCs w:val="24"/>
-          <w:lang w:val="en-US"/>
-        </w:rPr>
-      </w:pPr>
-      <w:r>
-        <w:rPr>
-          <w:rFonts w:ascii="Courier New" w:hAnsi="Courier New" w:cs="Courier New"/>
-          <w:sz w:val="24"/>
-          <w:szCs w:val="24"/>
-          <w:lang w:val="en-US"/>
-        </w:rPr>
-        <w:t>*************************************************************************************************************</w:t>
-      </w:r>
-    </w:p>
-    <w:p>
-      <w:pPr>
-        <w:spacing w:line="480" w:lineRule="auto"/>
-        <w:jc w:val="both"/>
-        <w:rPr>
-          <w:rFonts w:ascii="Courier New" w:hAnsi="Courier New" w:cs="Courier New"/>
-          <w:sz w:val="24"/>
-          <w:szCs w:val="24"/>
-          <w:lang w:val="en-US"/>
-        </w:rPr>
-      </w:pPr>
-    </w:p>
-    <w:p>
-      <w:pPr>
-        <w:spacing w:line="480" w:lineRule="auto"/>
-        <w:jc w:val="both"/>
-        <w:rPr>
-          <w:rFonts w:ascii="Courier New" w:hAnsi="Courier New" w:cs="Courier New"/>
-          <w:b/>
-          <w:bCs/>
-          <w:sz w:val="24"/>
-          <w:szCs w:val="24"/>
-          <w:lang w:val="en-US"/>
-        </w:rPr>
-      </w:pPr>
-      <w:r>
-        <w:rPr>
-          <w:rFonts w:ascii="Courier New" w:hAnsi="Courier New" w:cs="Courier New"/>
-          <w:b/>
-          <w:bCs/>
-          <w:sz w:val="24"/>
-          <w:szCs w:val="24"/>
-          <w:lang w:val="en-US"/>
-        </w:rPr>
-        <w:t>Implementation Plan</w:t>
-      </w:r>
-    </w:p>
-    <w:p>
-      <w:pPr>
-        <w:spacing w:line="480" w:lineRule="auto"/>
-        <w:jc w:val="both"/>
-        <w:rPr>
-          <w:rFonts w:ascii="Courier New" w:hAnsi="Courier New" w:cs="Courier New"/>
-          <w:sz w:val="24"/>
-          <w:szCs w:val="24"/>
-          <w:lang w:val="en-US"/>
-        </w:rPr>
-      </w:pPr>
-      <w:r>
-        <w:rPr>
-          <w:rFonts w:ascii="Courier New" w:hAnsi="Courier New" w:cs="Courier New"/>
-          <w:sz w:val="24"/>
-          <w:szCs w:val="24"/>
-          <w:lang w:val="en-US"/>
-        </w:rPr>
-        <w:tab/>
-        <w:t>If the proposed system is adopted by certain people, the researchers have devised an implementation strategy. If this is the case, the system as well as its documentation will be turned over. It will be used as a guide for the client who will oversee system updates and maintenance. There should be a letter of agreement stating that the system is freely given to the user and that the researchers will not be responsible for the project's updating and maintenance. If the initiative is approved, the researchers are planning to conduct several strategies.</w:t>
-      </w:r>
-    </w:p>
-    <w:p>
-      <w:pPr>
-        <w:spacing w:line="480" w:lineRule="auto"/>
-        <w:jc w:val="both"/>
-        <w:rPr>
-          <w:rFonts w:ascii="Courier New" w:hAnsi="Courier New" w:cs="Courier New"/>
-          <w:b/>
-          <w:bCs/>
-          <w:sz w:val="24"/>
-          <w:szCs w:val="24"/>
-          <w:lang w:val="en-US"/>
-        </w:rPr>
-      </w:pPr>
-      <w:r>
-        <w:rPr>
-          <w:rFonts w:ascii="Courier New" w:hAnsi="Courier New" w:cs="Courier New"/>
-          <w:b/>
-          <w:bCs/>
-          <w:sz w:val="24"/>
-          <w:szCs w:val="24"/>
-          <w:lang w:val="en-US"/>
-        </w:rPr>
-        <w:t>Table (Number) Implementation Plan</w:t>
-      </w:r>
-    </w:p>
-    <w:tbl>
-      <w:tblPr>
-        <w:tblStyle w:val="TableGrid"/>
-        <w:tblW w:w="0" w:type="auto"/>
-        <w:tblLook w:val="04A0" w:firstRow="1" w:lastRow="0" w:firstColumn="1" w:lastColumn="0" w:noHBand="0" w:noVBand="1"/>
-      </w:tblPr>
-      <w:tblGrid>
-        <w:gridCol w:w="2890"/>
-        <w:gridCol w:w="2870"/>
-        <w:gridCol w:w="2870"/>
-      </w:tblGrid>
-      <w:tr>
-        <w:tc>
-          <w:tcPr>
-            <w:tcW w:w="3116" w:type="dxa"/>
-          </w:tcPr>
-          <w:p>
-            <w:pPr>
-              <w:spacing w:line="480" w:lineRule="auto"/>
-              <w:jc w:val="center"/>
-              <w:rPr>
-                <w:rFonts w:ascii="Courier New" w:hAnsi="Courier New" w:cs="Courier New"/>
-                <w:b/>
-                <w:bCs/>
-                <w:sz w:val="24"/>
-                <w:szCs w:val="24"/>
-                <w:lang w:val="en-US"/>
-              </w:rPr>
-            </w:pPr>
-            <w:r>
-              <w:rPr>
-                <w:rFonts w:ascii="Courier New" w:hAnsi="Courier New" w:cs="Courier New"/>
-                <w:b/>
-                <w:bCs/>
-                <w:sz w:val="24"/>
-                <w:szCs w:val="24"/>
-                <w:lang w:val="en-US"/>
-              </w:rPr>
-              <w:lastRenderedPageBreak/>
-              <w:t>Activities</w:t>
-            </w:r>
-          </w:p>
-        </w:tc>
-        <w:tc>
-          <w:tcPr>
-            <w:tcW w:w="3117" w:type="dxa"/>
-          </w:tcPr>
-          <w:p>
-            <w:pPr>
-              <w:spacing w:line="480" w:lineRule="auto"/>
-              <w:jc w:val="center"/>
-              <w:rPr>
-                <w:rFonts w:ascii="Courier New" w:hAnsi="Courier New" w:cs="Courier New"/>
-                <w:b/>
-                <w:bCs/>
-                <w:sz w:val="24"/>
-                <w:szCs w:val="24"/>
-                <w:lang w:val="en-US"/>
-              </w:rPr>
-            </w:pPr>
-            <w:r>
-              <w:rPr>
-                <w:rFonts w:ascii="Courier New" w:hAnsi="Courier New" w:cs="Courier New"/>
-                <w:b/>
-                <w:bCs/>
-                <w:sz w:val="24"/>
-                <w:szCs w:val="24"/>
-                <w:lang w:val="en-US"/>
-              </w:rPr>
-              <w:t>Date</w:t>
-            </w:r>
-          </w:p>
-        </w:tc>
-        <w:tc>
-          <w:tcPr>
-            <w:tcW w:w="3117" w:type="dxa"/>
-          </w:tcPr>
-          <w:p>
-            <w:pPr>
-              <w:spacing w:line="480" w:lineRule="auto"/>
-              <w:jc w:val="center"/>
-              <w:rPr>
-                <w:rFonts w:ascii="Courier New" w:hAnsi="Courier New" w:cs="Courier New"/>
-                <w:b/>
-                <w:bCs/>
-                <w:sz w:val="24"/>
-                <w:szCs w:val="24"/>
-                <w:lang w:val="en-US"/>
-              </w:rPr>
-            </w:pPr>
-            <w:r>
-              <w:rPr>
-                <w:rFonts w:ascii="Courier New" w:hAnsi="Courier New" w:cs="Courier New"/>
-                <w:b/>
-                <w:bCs/>
-                <w:sz w:val="24"/>
-                <w:szCs w:val="24"/>
-                <w:lang w:val="en-US"/>
-              </w:rPr>
-              <w:t>Progress Note</w:t>
-            </w:r>
-          </w:p>
-        </w:tc>
-      </w:tr>
-      <w:tr>
-        <w:tc>
-          <w:tcPr>
-            <w:tcW w:w="3116" w:type="dxa"/>
-          </w:tcPr>
-          <w:p>
-            <w:pPr>
-              <w:spacing w:line="480" w:lineRule="auto"/>
-              <w:jc w:val="both"/>
-              <w:rPr>
-                <w:rFonts w:ascii="Courier New" w:hAnsi="Courier New" w:cs="Courier New"/>
-                <w:sz w:val="24"/>
-                <w:szCs w:val="24"/>
-                <w:lang w:val="en-US"/>
-              </w:rPr>
-            </w:pPr>
-            <w:r>
-              <w:rPr>
-                <w:rFonts w:ascii="Courier New" w:hAnsi="Courier New" w:cs="Courier New"/>
-                <w:sz w:val="24"/>
-                <w:szCs w:val="24"/>
-                <w:lang w:val="en-US"/>
-              </w:rPr>
-              <w:t>Meeting with the Client</w:t>
-            </w:r>
-          </w:p>
-        </w:tc>
-        <w:tc>
-          <w:tcPr>
-            <w:tcW w:w="3117" w:type="dxa"/>
-          </w:tcPr>
-          <w:p>
-            <w:pPr>
-              <w:spacing w:line="480" w:lineRule="auto"/>
-              <w:jc w:val="both"/>
-              <w:rPr>
-                <w:rFonts w:ascii="Courier New" w:hAnsi="Courier New" w:cs="Courier New"/>
-                <w:sz w:val="24"/>
-                <w:szCs w:val="24"/>
-                <w:lang w:val="en-US"/>
-              </w:rPr>
-            </w:pPr>
-            <w:r>
-              <w:rPr>
-                <w:rFonts w:ascii="Courier New" w:hAnsi="Courier New" w:cs="Courier New"/>
-                <w:sz w:val="24"/>
-                <w:szCs w:val="24"/>
-                <w:lang w:val="en-US"/>
-              </w:rPr>
-              <w:t>November 5, 2023</w:t>
-            </w:r>
-          </w:p>
-        </w:tc>
-        <w:tc>
-          <w:tcPr>
-            <w:tcW w:w="3117" w:type="dxa"/>
-          </w:tcPr>
-          <w:p>
-            <w:pPr>
-              <w:spacing w:line="480" w:lineRule="auto"/>
-              <w:jc w:val="both"/>
-              <w:rPr>
-                <w:rFonts w:ascii="Courier New" w:hAnsi="Courier New" w:cs="Courier New"/>
-                <w:sz w:val="24"/>
-                <w:szCs w:val="24"/>
-                <w:lang w:val="en-US"/>
-              </w:rPr>
-            </w:pPr>
-            <w:r>
-              <w:rPr>
-                <w:rFonts w:ascii="Courier New" w:hAnsi="Courier New" w:cs="Courier New"/>
-                <w:sz w:val="24"/>
-                <w:szCs w:val="24"/>
-                <w:lang w:val="en-US"/>
-              </w:rPr>
-              <w:t>Agreed in the Project Proposal</w:t>
-            </w:r>
-          </w:p>
-        </w:tc>
-      </w:tr>
-      <w:tr>
-        <w:tc>
-          <w:tcPr>
-            <w:tcW w:w="3116" w:type="dxa"/>
-          </w:tcPr>
-          <w:p>
-            <w:pPr>
-              <w:spacing w:line="480" w:lineRule="auto"/>
-              <w:jc w:val="both"/>
-              <w:rPr>
-                <w:rFonts w:ascii="Courier New" w:hAnsi="Courier New" w:cs="Courier New"/>
-                <w:sz w:val="24"/>
-                <w:szCs w:val="24"/>
-                <w:lang w:val="en-US"/>
-              </w:rPr>
-            </w:pPr>
-            <w:r>
-              <w:rPr>
-                <w:rFonts w:ascii="Courier New" w:hAnsi="Courier New" w:cs="Courier New"/>
-                <w:sz w:val="24"/>
-                <w:szCs w:val="24"/>
-                <w:lang w:val="en-US"/>
-              </w:rPr>
-              <w:t>Deployment Approval</w:t>
-            </w:r>
-          </w:p>
-        </w:tc>
-        <w:tc>
-          <w:tcPr>
-            <w:tcW w:w="3117" w:type="dxa"/>
-          </w:tcPr>
-          <w:p>
-            <w:pPr>
-              <w:spacing w:line="480" w:lineRule="auto"/>
-              <w:jc w:val="both"/>
-              <w:rPr>
-                <w:rFonts w:ascii="Courier New" w:hAnsi="Courier New" w:cs="Courier New"/>
-                <w:sz w:val="24"/>
-                <w:szCs w:val="24"/>
-                <w:lang w:val="en-US"/>
-              </w:rPr>
-            </w:pPr>
-            <w:r>
-              <w:rPr>
-                <w:rFonts w:ascii="Courier New" w:hAnsi="Courier New" w:cs="Courier New"/>
-                <w:sz w:val="24"/>
-                <w:szCs w:val="24"/>
-                <w:lang w:val="en-US"/>
-              </w:rPr>
-              <w:t>March 7, 2024</w:t>
-            </w:r>
-          </w:p>
-        </w:tc>
-        <w:tc>
-          <w:tcPr>
-            <w:tcW w:w="3117" w:type="dxa"/>
-          </w:tcPr>
-          <w:p>
-            <w:pPr>
-              <w:spacing w:line="480" w:lineRule="auto"/>
-              <w:jc w:val="both"/>
-              <w:rPr>
-                <w:rFonts w:ascii="Courier New" w:hAnsi="Courier New" w:cs="Courier New"/>
-                <w:sz w:val="24"/>
-                <w:szCs w:val="24"/>
-                <w:lang w:val="en-US"/>
-              </w:rPr>
-            </w:pPr>
-            <w:r>
-              <w:rPr>
-                <w:rFonts w:ascii="Courier New" w:hAnsi="Courier New" w:cs="Courier New"/>
-                <w:sz w:val="24"/>
-                <w:szCs w:val="24"/>
-                <w:lang w:val="en-US"/>
-              </w:rPr>
-              <w:t>Approved</w:t>
-            </w:r>
-          </w:p>
-        </w:tc>
-      </w:tr>
-      <w:tr>
-        <w:tc>
-          <w:tcPr>
-            <w:tcW w:w="3116" w:type="dxa"/>
-          </w:tcPr>
-          <w:p>
-            <w:pPr>
-              <w:spacing w:line="480" w:lineRule="auto"/>
-              <w:jc w:val="both"/>
-              <w:rPr>
-                <w:rFonts w:ascii="Courier New" w:hAnsi="Courier New" w:cs="Courier New"/>
-                <w:sz w:val="24"/>
-                <w:szCs w:val="24"/>
-                <w:lang w:val="en-US"/>
-              </w:rPr>
-            </w:pPr>
-            <w:r>
-              <w:rPr>
-                <w:rFonts w:ascii="Courier New" w:hAnsi="Courier New" w:cs="Courier New"/>
-                <w:sz w:val="24"/>
-                <w:szCs w:val="24"/>
-                <w:lang w:val="en-US"/>
-              </w:rPr>
-              <w:t>System Deployment and Monitoring Period</w:t>
-            </w:r>
-          </w:p>
-        </w:tc>
-        <w:tc>
-          <w:tcPr>
-            <w:tcW w:w="3117" w:type="dxa"/>
-          </w:tcPr>
-          <w:p>
-            <w:pPr>
-              <w:spacing w:line="480" w:lineRule="auto"/>
-              <w:jc w:val="both"/>
-              <w:rPr>
-                <w:rFonts w:ascii="Courier New" w:hAnsi="Courier New" w:cs="Courier New"/>
-                <w:sz w:val="24"/>
-                <w:szCs w:val="24"/>
-                <w:lang w:val="en-US"/>
-              </w:rPr>
-            </w:pPr>
-            <w:r>
-              <w:rPr>
-                <w:rFonts w:ascii="Courier New" w:hAnsi="Courier New" w:cs="Courier New"/>
-                <w:sz w:val="24"/>
-                <w:szCs w:val="24"/>
-                <w:lang w:val="en-US"/>
-              </w:rPr>
-              <w:t>July 30, 2024</w:t>
-            </w:r>
-          </w:p>
-        </w:tc>
-        <w:tc>
-          <w:tcPr>
-            <w:tcW w:w="3117" w:type="dxa"/>
-          </w:tcPr>
-          <w:p>
-            <w:pPr>
-              <w:spacing w:line="480" w:lineRule="auto"/>
-              <w:jc w:val="both"/>
-              <w:rPr>
-                <w:rFonts w:ascii="Courier New" w:hAnsi="Courier New" w:cs="Courier New"/>
-                <w:sz w:val="24"/>
-                <w:szCs w:val="24"/>
-                <w:lang w:val="en-US"/>
-              </w:rPr>
-            </w:pPr>
-            <w:r>
-              <w:rPr>
-                <w:rFonts w:ascii="Courier New" w:hAnsi="Courier New" w:cs="Courier New"/>
-                <w:sz w:val="24"/>
-                <w:szCs w:val="24"/>
-                <w:lang w:val="en-US"/>
-              </w:rPr>
-              <w:t>Few errors and updates on the major features</w:t>
-            </w:r>
-          </w:p>
-        </w:tc>
-      </w:tr>
-      <w:tr>
-        <w:tc>
-          <w:tcPr>
-            <w:tcW w:w="3116" w:type="dxa"/>
-          </w:tcPr>
-          <w:p>
-            <w:pPr>
-              <w:spacing w:line="480" w:lineRule="auto"/>
-              <w:jc w:val="both"/>
-              <w:rPr>
-                <w:rFonts w:ascii="Courier New" w:hAnsi="Courier New" w:cs="Courier New"/>
-                <w:sz w:val="24"/>
-                <w:szCs w:val="24"/>
-                <w:lang w:val="en-US"/>
-              </w:rPr>
-            </w:pPr>
-            <w:r>
-              <w:rPr>
-                <w:rFonts w:ascii="Courier New" w:hAnsi="Courier New" w:cs="Courier New"/>
-                <w:sz w:val="24"/>
-                <w:szCs w:val="24"/>
-                <w:lang w:val="en-US"/>
-              </w:rPr>
-              <w:t>System Evaluation</w:t>
-            </w:r>
-          </w:p>
-        </w:tc>
-        <w:tc>
-          <w:tcPr>
-            <w:tcW w:w="3117" w:type="dxa"/>
-          </w:tcPr>
-          <w:p>
-            <w:pPr>
-              <w:spacing w:line="480" w:lineRule="auto"/>
-              <w:jc w:val="both"/>
-              <w:rPr>
-                <w:rFonts w:ascii="Courier New" w:hAnsi="Courier New" w:cs="Courier New"/>
-                <w:sz w:val="24"/>
-                <w:szCs w:val="24"/>
-                <w:lang w:val="en-US"/>
-              </w:rPr>
-            </w:pPr>
-            <w:r>
-              <w:rPr>
-                <w:rFonts w:ascii="Courier New" w:hAnsi="Courier New" w:cs="Courier New"/>
-                <w:sz w:val="24"/>
-                <w:szCs w:val="24"/>
-                <w:lang w:val="en-US"/>
-              </w:rPr>
-              <w:t>September 15, 2024</w:t>
-            </w:r>
-          </w:p>
-        </w:tc>
-        <w:tc>
-          <w:tcPr>
-            <w:tcW w:w="3117" w:type="dxa"/>
-          </w:tcPr>
-          <w:p>
-            <w:pPr>
-              <w:spacing w:line="480" w:lineRule="auto"/>
-              <w:jc w:val="both"/>
-              <w:rPr>
-                <w:rFonts w:ascii="Courier New" w:hAnsi="Courier New" w:cs="Courier New"/>
-                <w:sz w:val="24"/>
-                <w:szCs w:val="24"/>
-                <w:lang w:val="en-US"/>
-              </w:rPr>
-            </w:pPr>
-            <w:r>
-              <w:rPr>
-                <w:rFonts w:ascii="Courier New" w:hAnsi="Courier New" w:cs="Courier New"/>
-                <w:sz w:val="24"/>
-                <w:szCs w:val="24"/>
-                <w:lang w:val="en-US"/>
-              </w:rPr>
-              <w:t>Client was satisfied</w:t>
-            </w:r>
-          </w:p>
-        </w:tc>
-      </w:tr>
-    </w:tbl>
-    <w:p>
-      <w:pPr>
-        <w:rPr>
-          <w:rFonts w:ascii="Courier New" w:hAnsi="Courier New" w:cs="Courier New"/>
-          <w:sz w:val="24"/>
-          <w:szCs w:val="24"/>
-          <w:lang w:val="en-US"/>
-        </w:rPr>
-      </w:pPr>
-    </w:p>
-    <w:p>
-      <w:pPr>
-        <w:rPr>
-          <w:rFonts w:ascii="Courier New" w:hAnsi="Courier New" w:cs="Courier New"/>
-          <w:sz w:val="24"/>
-          <w:szCs w:val="24"/>
-          <w:lang w:val="en-US"/>
-        </w:rPr>
-      </w:pPr>
-      <w:r>
-        <w:rPr>
-          <w:rFonts w:ascii="Courier New" w:hAnsi="Courier New" w:cs="Courier New"/>
-          <w:sz w:val="24"/>
-          <w:szCs w:val="24"/>
-          <w:lang w:val="en-US"/>
-        </w:rPr>
-        <w:t>Databased Schema</w:t>
-      </w:r>
-    </w:p>
-    <w:p>
-      <w:pPr>
-        <w:ind w:firstLine="720"/>
+        <w:t>The system design step was critical in the study's development. During this stage, the characteristics of the system's entities were clearly defined. This made it easier for the user to examine and comprehend the properties connected with these existing entities. The system design phase effectively gave a detailed description of the study's data, revealing features and information about the entities participating in the investigation.</w:t>
+      </w:r>
+    </w:p>
+    <w:p>
+      <w:pPr>
+        <w:spacing w:line="480" w:lineRule="auto"/>
+        <w:jc w:val="both"/>
         <w:rPr>
           <w:rFonts w:ascii="Courier New" w:hAnsi="Courier New" w:cs="Courier New"/>
           <w:sz w:val="24"/>
@@ -15127,18 +14814,18 @@
           <w:lang w:val="en-US"/>
         </w:rPr>
         <w:drawing>
-          <wp:anchor distT="0" distB="0" distL="114300" distR="114300" simplePos="0" relativeHeight="251672576" behindDoc="0" locked="0" layoutInCell="1" allowOverlap="1" wp14:anchorId="4F1556E2" wp14:editId="00B301B5">
+          <wp:anchor distT="0" distB="0" distL="114300" distR="114300" simplePos="0" relativeHeight="251674624" behindDoc="1" locked="0" layoutInCell="1" allowOverlap="1" wp14:anchorId="6BBA5A63" wp14:editId="672A75A8">
             <wp:simplePos x="0" y="0"/>
             <wp:positionH relativeFrom="column">
               <wp:posOffset>0</wp:posOffset>
             </wp:positionH>
             <wp:positionV relativeFrom="paragraph">
-              <wp:posOffset>938626</wp:posOffset>
+              <wp:posOffset>-635</wp:posOffset>
             </wp:positionV>
             <wp:extent cx="5943600" cy="3735705"/>
             <wp:effectExtent l="0" t="0" r="0" b="0"/>
             <wp:wrapNone/>
-            <wp:docPr id="1704699754" name="Picture 1"/>
+            <wp:docPr id="1776702126" name="Picture 1776702126"/>
             <wp:cNvGraphicFramePr>
               <a:graphicFrameLocks xmlns:a="http://schemas.openxmlformats.org/drawingml/2006/main" noChangeAspect="1"/>
             </wp:cNvGraphicFramePr>
@@ -15150,7 +14837,7 @@
                     <pic:cNvPicPr/>
                   </pic:nvPicPr>
                   <pic:blipFill>
-                    <a:blip r:embed="rId24">
+                    <a:blip r:embed="rId25">
                       <a:extLst>
                         <a:ext uri="{28A0092B-C50C-407E-A947-70E740481C1C}">
                           <a14:useLocalDpi xmlns:a14="http://schemas.microsoft.com/office/drawing/2010/main" val="0"/>
@@ -15176,116 +14863,165 @@
           </wp:anchor>
         </w:drawing>
       </w:r>
-      <w:r>
-        <w:rPr>
-          <w:rFonts w:ascii="Courier New" w:hAnsi="Courier New" w:cs="Courier New"/>
-          <w:sz w:val="24"/>
-          <w:szCs w:val="24"/>
-          <w:lang w:val="en-US"/>
-        </w:rPr>
-        <w:t>The system design step was critical in the study's development. During this stage, the characteristics of the system's entities were clearly defined. This made it easier for the user to examine and comprehend the properties connected with these existing entities. The system design phase effectively gave a detailed description of the study's data, revealing features and information about the entities participating in the investigation.</w:t>
-      </w:r>
-    </w:p>
-    <w:p>
-      <w:pPr>
-        <w:rPr>
-          <w:rFonts w:ascii="Courier New" w:hAnsi="Courier New" w:cs="Courier New"/>
-          <w:sz w:val="24"/>
-          <w:szCs w:val="24"/>
-          <w:lang w:val="en-US"/>
-        </w:rPr>
-      </w:pPr>
-    </w:p>
-    <w:p>
-      <w:pPr>
-        <w:rPr>
-          <w:rFonts w:ascii="Courier New" w:hAnsi="Courier New" w:cs="Courier New"/>
-          <w:sz w:val="24"/>
-          <w:szCs w:val="24"/>
-          <w:lang w:val="en-US"/>
-        </w:rPr>
-      </w:pPr>
-    </w:p>
-    <w:p>
-      <w:pPr>
-        <w:rPr>
-          <w:rFonts w:ascii="Courier New" w:hAnsi="Courier New" w:cs="Courier New"/>
-          <w:sz w:val="24"/>
-          <w:szCs w:val="24"/>
-          <w:lang w:val="en-US"/>
-        </w:rPr>
-      </w:pPr>
-    </w:p>
-    <w:p>
-      <w:pPr>
-        <w:rPr>
-          <w:rFonts w:ascii="Courier New" w:hAnsi="Courier New" w:cs="Courier New"/>
-          <w:sz w:val="24"/>
-          <w:szCs w:val="24"/>
-          <w:lang w:val="en-US"/>
-        </w:rPr>
-      </w:pPr>
-    </w:p>
-    <w:p>
-      <w:pPr>
-        <w:rPr>
-          <w:rFonts w:ascii="Courier New" w:hAnsi="Courier New" w:cs="Courier New"/>
-          <w:sz w:val="24"/>
-          <w:szCs w:val="24"/>
-          <w:lang w:val="en-US"/>
-        </w:rPr>
-      </w:pPr>
-    </w:p>
-    <w:p>
-      <w:pPr>
-        <w:rPr>
-          <w:rFonts w:ascii="Courier New" w:hAnsi="Courier New" w:cs="Courier New"/>
-          <w:sz w:val="24"/>
-          <w:szCs w:val="24"/>
-          <w:lang w:val="en-US"/>
-        </w:rPr>
-      </w:pPr>
-    </w:p>
-    <w:p>
-      <w:pPr>
-        <w:rPr>
-          <w:rFonts w:ascii="Courier New" w:hAnsi="Courier New" w:cs="Courier New"/>
-          <w:sz w:val="24"/>
-          <w:szCs w:val="24"/>
-          <w:lang w:val="en-US"/>
-        </w:rPr>
-      </w:pPr>
-    </w:p>
-    <w:p>
-      <w:pPr>
-        <w:rPr>
-          <w:rFonts w:ascii="Courier New" w:hAnsi="Courier New" w:cs="Courier New"/>
-          <w:sz w:val="24"/>
-          <w:szCs w:val="24"/>
-          <w:lang w:val="en-US"/>
-        </w:rPr>
-      </w:pPr>
-    </w:p>
-    <w:p>
-      <w:pPr>
-        <w:rPr>
-          <w:rFonts w:ascii="Courier New" w:hAnsi="Courier New" w:cs="Courier New"/>
-          <w:sz w:val="24"/>
-          <w:szCs w:val="24"/>
-          <w:lang w:val="en-US"/>
-        </w:rPr>
-      </w:pPr>
-    </w:p>
-    <w:p>
-      <w:pPr>
+    </w:p>
+    <w:p>
+      <w:pPr>
+        <w:spacing w:line="480" w:lineRule="auto"/>
+        <w:jc w:val="both"/>
+        <w:rPr>
+          <w:rFonts w:ascii="Courier New" w:hAnsi="Courier New" w:cs="Courier New"/>
+          <w:b/>
+          <w:bCs/>
+          <w:sz w:val="24"/>
+          <w:szCs w:val="24"/>
+          <w:lang w:val="en-US"/>
+        </w:rPr>
+      </w:pPr>
+    </w:p>
+    <w:p>
+      <w:pPr>
+        <w:spacing w:line="480" w:lineRule="auto"/>
+        <w:jc w:val="both"/>
+        <w:rPr>
+          <w:rFonts w:ascii="Courier New" w:hAnsi="Courier New" w:cs="Courier New"/>
+          <w:b/>
+          <w:bCs/>
+          <w:sz w:val="24"/>
+          <w:szCs w:val="24"/>
+          <w:lang w:val="en-US"/>
+        </w:rPr>
+      </w:pPr>
+    </w:p>
+    <w:p>
+      <w:pPr>
+        <w:spacing w:line="480" w:lineRule="auto"/>
+        <w:jc w:val="both"/>
+        <w:rPr>
+          <w:rFonts w:ascii="Courier New" w:hAnsi="Courier New" w:cs="Courier New"/>
+          <w:b/>
+          <w:bCs/>
+          <w:sz w:val="24"/>
+          <w:szCs w:val="24"/>
+          <w:lang w:val="en-US"/>
+        </w:rPr>
+      </w:pPr>
+    </w:p>
+    <w:p>
+      <w:pPr>
+        <w:spacing w:line="480" w:lineRule="auto"/>
+        <w:jc w:val="both"/>
+        <w:rPr>
+          <w:rFonts w:ascii="Courier New" w:hAnsi="Courier New" w:cs="Courier New"/>
+          <w:b/>
+          <w:bCs/>
+          <w:sz w:val="24"/>
+          <w:szCs w:val="24"/>
+          <w:lang w:val="en-US"/>
+        </w:rPr>
+      </w:pPr>
+    </w:p>
+    <w:p>
+      <w:pPr>
+        <w:spacing w:line="480" w:lineRule="auto"/>
+        <w:jc w:val="both"/>
+        <w:rPr>
+          <w:rFonts w:ascii="Courier New" w:hAnsi="Courier New" w:cs="Courier New"/>
+          <w:b/>
+          <w:bCs/>
+          <w:sz w:val="24"/>
+          <w:szCs w:val="24"/>
+          <w:lang w:val="en-US"/>
+        </w:rPr>
+      </w:pPr>
+    </w:p>
+    <w:p>
+      <w:pPr>
+        <w:spacing w:line="480" w:lineRule="auto"/>
+        <w:jc w:val="both"/>
+        <w:rPr>
+          <w:rFonts w:ascii="Courier New" w:hAnsi="Courier New" w:cs="Courier New"/>
+          <w:b/>
+          <w:bCs/>
+          <w:sz w:val="24"/>
+          <w:szCs w:val="24"/>
+          <w:lang w:val="en-US"/>
+        </w:rPr>
+      </w:pPr>
+    </w:p>
+    <w:p>
+      <w:pPr>
+        <w:spacing w:line="480" w:lineRule="auto"/>
+        <w:jc w:val="both"/>
+        <w:rPr>
+          <w:rFonts w:ascii="Courier New" w:hAnsi="Courier New" w:cs="Courier New"/>
+          <w:b/>
+          <w:bCs/>
+          <w:sz w:val="24"/>
+          <w:szCs w:val="24"/>
+          <w:lang w:val="en-US"/>
+        </w:rPr>
+      </w:pPr>
+    </w:p>
+    <w:p>
+      <w:pPr>
+        <w:spacing w:line="480" w:lineRule="auto"/>
+        <w:jc w:val="both"/>
+        <w:rPr>
+          <w:rFonts w:ascii="Courier New" w:hAnsi="Courier New" w:cs="Courier New"/>
+          <w:b/>
+          <w:bCs/>
+          <w:sz w:val="24"/>
+          <w:szCs w:val="24"/>
+          <w:lang w:val="en-US"/>
+        </w:rPr>
+      </w:pPr>
+    </w:p>
+    <w:p>
+      <w:pPr>
+        <w:spacing w:line="480" w:lineRule="auto"/>
         <w:jc w:val="center"/>
         <w:rPr>
           <w:rFonts w:ascii="Courier New" w:hAnsi="Courier New" w:cs="Courier New"/>
-          <w:sz w:val="24"/>
-          <w:szCs w:val="24"/>
-          <w:lang w:val="en-US"/>
-        </w:rPr>
-      </w:pPr>
+          <w:b/>
+          <w:bCs/>
+          <w:sz w:val="24"/>
+          <w:szCs w:val="24"/>
+          <w:lang w:val="en-US"/>
+        </w:rPr>
+      </w:pPr>
+      <w:r>
+        <w:rPr>
+          <w:rFonts w:ascii="Courier New" w:hAnsi="Courier New" w:cs="Courier New"/>
+          <w:b/>
+          <w:bCs/>
+          <w:sz w:val="24"/>
+          <w:szCs w:val="24"/>
+          <w:lang w:val="en-US"/>
+        </w:rPr>
+        <w:t>Figure (number). Databased schema</w:t>
+      </w:r>
+    </w:p>
+    <w:p>
+      <w:pPr>
+        <w:spacing w:line="480" w:lineRule="auto"/>
+        <w:ind w:firstLine="720"/>
+        <w:jc w:val="both"/>
+        <w:rPr>
+          <w:rFonts w:ascii="Courier New" w:hAnsi="Courier New" w:cs="Courier New"/>
+          <w:sz w:val="24"/>
+          <w:szCs w:val="24"/>
+          <w:lang w:val="en-US"/>
+        </w:rPr>
+      </w:pPr>
+      <w:r>
+        <w:rPr>
+          <w:rFonts w:ascii="Courier New" w:hAnsi="Courier New" w:cs="Courier New"/>
+          <w:sz w:val="24"/>
+          <w:szCs w:val="24"/>
+          <w:lang w:val="en-US"/>
+        </w:rPr>
+        <w:t xml:space="preserve">This diagram illustrates the structure of the E-recruitment database, showcasing the details of each table interconnected using primary keys and foreign keys that </w:t>
+      </w:r>
       <w:r>
         <w:rPr>
           <w:rFonts w:ascii="Courier New" w:hAnsi="Courier New" w:cs="Courier New"/>
@@ -15294,170 +15030,127 @@
           <w:lang w:val="en-US"/>
         </w:rPr>
         <w:lastRenderedPageBreak/>
-        <w:t xml:space="preserve">Figure </w:t>
-      </w:r>
-      <w:r>
-        <w:rPr>
-          <w:rFonts w:ascii="Courier New" w:hAnsi="Courier New" w:cs="Courier New"/>
-          <w:sz w:val="24"/>
-          <w:szCs w:val="24"/>
-          <w:lang w:val="en-US"/>
-        </w:rPr>
-        <w:t>(number)</w:t>
-      </w:r>
-      <w:r>
-        <w:rPr>
-          <w:rFonts w:ascii="Courier New" w:hAnsi="Courier New" w:cs="Courier New"/>
-          <w:sz w:val="24"/>
-          <w:szCs w:val="24"/>
-          <w:lang w:val="en-US"/>
-        </w:rPr>
-        <w:t>. Databased schema</w:t>
-      </w:r>
-    </w:p>
-    <w:p>
-      <w:pPr>
+        <w:t>establish relationships between them. The primary keys serve as unique identifiers for each user or record in the table, while foreign keys create links between tables by referencing the primary key of another table. The diagram provides a visual representation of the database schema and the relationships between tables, enabling efficient data manipulation and maintenance while ensuring data consistency and accuracy.</w:t>
+      </w:r>
+    </w:p>
+    <w:p>
+      <w:pPr>
+        <w:spacing w:line="480" w:lineRule="auto"/>
+        <w:jc w:val="both"/>
+        <w:rPr>
+          <w:rFonts w:ascii="Courier New" w:hAnsi="Courier New" w:cs="Courier New"/>
+          <w:b/>
+          <w:bCs/>
+          <w:sz w:val="24"/>
+          <w:szCs w:val="24"/>
+          <w:lang w:val="en-US"/>
+        </w:rPr>
+      </w:pPr>
+      <w:r>
+        <w:rPr>
+          <w:rFonts w:ascii="Courier New" w:hAnsi="Courier New" w:cs="Courier New"/>
+          <w:b/>
+          <w:bCs/>
+          <w:sz w:val="24"/>
+          <w:szCs w:val="24"/>
+          <w:lang w:val="en-US"/>
+        </w:rPr>
+        <w:t>Testing and Evaluation</w:t>
+      </w:r>
+    </w:p>
+    <w:p>
+      <w:pPr>
+        <w:spacing w:line="480" w:lineRule="auto"/>
         <w:ind w:firstLine="720"/>
-        <w:rPr>
-          <w:rFonts w:ascii="Courier New" w:hAnsi="Courier New" w:cs="Courier New"/>
-          <w:sz w:val="24"/>
-          <w:szCs w:val="24"/>
-          <w:lang w:val="en-US"/>
-        </w:rPr>
-      </w:pPr>
-      <w:r>
-        <w:rPr>
-          <w:rFonts w:ascii="Courier New" w:hAnsi="Courier New" w:cs="Courier New"/>
-          <w:sz w:val="24"/>
-          <w:szCs w:val="24"/>
-          <w:lang w:val="en-US"/>
-        </w:rPr>
-        <w:t>This diagram illustrates the structure of the E-recruitment database, showcasing the details of each table interconnected using primary keys and foreign keys that establish relationships between them. The primary keys serve as unique identifiers for each user or record in the table, while foreign keys create links between tables by referencing the primary key of another table. The diagram provides a visual representation of the database schema and the relationships between tables, enabling efficient data manipulation and maintenance while ensuring data consistency and accuracy.</w:t>
-      </w:r>
-    </w:p>
-    <w:p>
-      <w:pPr>
-        <w:rPr>
-          <w:rFonts w:ascii="Courier New" w:hAnsi="Courier New" w:cs="Courier New"/>
-          <w:sz w:val="24"/>
-          <w:szCs w:val="24"/>
-          <w:lang w:val="en-US"/>
-        </w:rPr>
-      </w:pPr>
-    </w:p>
-    <w:p>
-      <w:pPr>
-        <w:rPr>
-          <w:rFonts w:ascii="Courier New" w:hAnsi="Courier New" w:cs="Courier New"/>
-          <w:sz w:val="24"/>
-          <w:szCs w:val="24"/>
-          <w:lang w:val="en-US"/>
-        </w:rPr>
-      </w:pPr>
-      <w:r>
-        <w:rPr>
-          <w:rFonts w:ascii="Courier New" w:hAnsi="Courier New" w:cs="Courier New"/>
-          <w:sz w:val="24"/>
-          <w:szCs w:val="24"/>
-          <w:lang w:val="en-US"/>
-        </w:rPr>
-        <w:t>Testing and Evaluation</w:t>
-      </w:r>
-    </w:p>
-    <w:p>
-      <w:pPr>
+        <w:jc w:val="both"/>
+        <w:rPr>
+          <w:rFonts w:ascii="Courier New" w:hAnsi="Courier New" w:cs="Courier New"/>
+          <w:sz w:val="24"/>
+          <w:szCs w:val="24"/>
+          <w:lang w:val="en-US"/>
+        </w:rPr>
+      </w:pPr>
+      <w:r>
+        <w:rPr>
+          <w:rFonts w:ascii="Courier New" w:hAnsi="Courier New" w:cs="Courier New"/>
+          <w:sz w:val="24"/>
+          <w:szCs w:val="24"/>
+          <w:lang w:val="en-US"/>
+        </w:rPr>
+        <w:t>This stage is critical for completing thorough system testing and guaranteeing effective installation. We improve the system's capacity to deliver a wide range of services through a series of enhancements. Our dedication to continuous improvement is constant as we concentrate improving the system's functionality and usefulness. To resolve any potential concerns and assure optimal performance, strict testing processes are used. This iterative process demonstrates our commitment to developing a resilient and user-friendly system.</w:t>
+      </w:r>
+    </w:p>
+    <w:p>
+      <w:pPr>
+        <w:spacing w:line="480" w:lineRule="auto"/>
+        <w:jc w:val="both"/>
+        <w:rPr>
+          <w:rFonts w:ascii="Courier New" w:hAnsi="Courier New" w:cs="Courier New"/>
+          <w:b/>
+          <w:bCs/>
+          <w:sz w:val="24"/>
+          <w:szCs w:val="24"/>
+          <w:lang w:val="en-US"/>
+        </w:rPr>
+      </w:pPr>
+      <w:r>
+        <w:rPr>
+          <w:rFonts w:ascii="Courier New" w:hAnsi="Courier New" w:cs="Courier New"/>
+          <w:b/>
+          <w:bCs/>
+          <w:sz w:val="24"/>
+          <w:szCs w:val="24"/>
+          <w:lang w:val="en-US"/>
+        </w:rPr>
+        <w:t>Participants of the Study</w:t>
+      </w:r>
+    </w:p>
+    <w:p>
+      <w:pPr>
+        <w:spacing w:line="480" w:lineRule="auto"/>
         <w:ind w:firstLine="720"/>
-        <w:rPr>
-          <w:rFonts w:ascii="Courier New" w:hAnsi="Courier New" w:cs="Courier New"/>
-          <w:sz w:val="24"/>
-          <w:szCs w:val="24"/>
-          <w:lang w:val="en-US"/>
-        </w:rPr>
-      </w:pPr>
-      <w:r>
-        <w:rPr>
-          <w:rFonts w:ascii="Courier New" w:hAnsi="Courier New" w:cs="Courier New"/>
-          <w:sz w:val="24"/>
-          <w:szCs w:val="24"/>
-          <w:lang w:val="en-US"/>
-        </w:rPr>
-        <w:t>This stage is critical for completing thorough system testing and guaranteeing effective installation. We improve the system's capacity to deliver a wide range of services through a series of enhancements. Our dedication to continuous improvement is constant as we concentrate improving the system's functionality and usefulness. To resolve any potential concerns and assure optimal performance, strict testing processes are used. This iterative process demonstrates our commitment to developing a resilient and user-friendly system.</w:t>
-      </w:r>
-    </w:p>
-    <w:p>
-      <w:pPr>
-        <w:rPr>
-          <w:rFonts w:ascii="Courier New" w:hAnsi="Courier New" w:cs="Courier New"/>
-          <w:sz w:val="24"/>
-          <w:szCs w:val="24"/>
-          <w:lang w:val="en-US"/>
-        </w:rPr>
-      </w:pPr>
-      <w:r>
-        <w:rPr>
-          <w:rFonts w:ascii="Courier New" w:hAnsi="Courier New" w:cs="Courier New"/>
-          <w:sz w:val="24"/>
-          <w:szCs w:val="24"/>
-          <w:lang w:val="en-US"/>
-        </w:rPr>
-        <w:t>Participants of the Study</w:t>
-      </w:r>
-    </w:p>
-    <w:p>
-      <w:pPr>
-        <w:rPr>
-          <w:rFonts w:ascii="Courier New" w:hAnsi="Courier New" w:cs="Courier New"/>
-          <w:sz w:val="24"/>
-          <w:szCs w:val="24"/>
-          <w:lang w:val="en-US"/>
-        </w:rPr>
-      </w:pPr>
-      <w:r>
-        <w:rPr>
-          <w:rFonts w:ascii="Courier New" w:hAnsi="Courier New" w:cs="Courier New"/>
-          <w:sz w:val="24"/>
-          <w:szCs w:val="24"/>
-          <w:lang w:val="en-US"/>
-        </w:rPr>
-        <w:tab/>
+        <w:jc w:val="both"/>
+        <w:rPr>
+          <w:rFonts w:ascii="Courier New" w:hAnsi="Courier New" w:cs="Courier New"/>
+          <w:sz w:val="24"/>
+          <w:szCs w:val="24"/>
+          <w:lang w:val="en-US"/>
+        </w:rPr>
+      </w:pPr>
+      <w:r>
+        <w:rPr>
+          <w:rFonts w:ascii="Courier New" w:hAnsi="Courier New" w:cs="Courier New"/>
+          <w:sz w:val="24"/>
+          <w:szCs w:val="24"/>
+          <w:lang w:val="en-US"/>
+        </w:rPr>
         <w:t>The respondents to the study were composed of the administrator, applicants, agents.</w:t>
       </w:r>
     </w:p>
     <w:p>
       <w:pPr>
-        <w:rPr>
-          <w:rFonts w:ascii="Courier New" w:hAnsi="Courier New" w:cs="Courier New"/>
-          <w:sz w:val="24"/>
-          <w:szCs w:val="24"/>
-          <w:lang w:val="en-US"/>
-        </w:rPr>
-      </w:pPr>
-      <w:r>
-        <w:rPr>
-          <w:rFonts w:ascii="Courier New" w:hAnsi="Courier New" w:cs="Courier New"/>
-          <w:sz w:val="24"/>
-          <w:szCs w:val="24"/>
-          <w:lang w:val="en-US"/>
-        </w:rPr>
-        <w:t xml:space="preserve">Table </w:t>
-      </w:r>
-      <w:r>
-        <w:rPr>
-          <w:rFonts w:ascii="Courier New" w:hAnsi="Courier New" w:cs="Courier New"/>
-          <w:sz w:val="24"/>
-          <w:szCs w:val="24"/>
-          <w:lang w:val="en-US"/>
-        </w:rPr>
-        <w:t>(number)</w:t>
-      </w:r>
-      <w:r>
-        <w:rPr>
-          <w:rFonts w:ascii="Courier New" w:hAnsi="Courier New" w:cs="Courier New"/>
-          <w:sz w:val="24"/>
-          <w:szCs w:val="24"/>
-          <w:lang w:val="en-US"/>
-        </w:rPr>
-        <w:t>. Respondents of the Study</w:t>
+        <w:spacing w:line="480" w:lineRule="auto"/>
+        <w:jc w:val="both"/>
+        <w:rPr>
+          <w:rFonts w:ascii="Courier New" w:hAnsi="Courier New" w:cs="Courier New"/>
+          <w:b/>
+          <w:bCs/>
+          <w:sz w:val="24"/>
+          <w:szCs w:val="24"/>
+          <w:lang w:val="en-US"/>
+        </w:rPr>
+      </w:pPr>
+      <w:r>
+        <w:rPr>
+          <w:rFonts w:ascii="Courier New" w:hAnsi="Courier New" w:cs="Courier New"/>
+          <w:b/>
+          <w:bCs/>
+          <w:sz w:val="24"/>
+          <w:szCs w:val="24"/>
+          <w:lang w:val="en-US"/>
+        </w:rPr>
+        <w:lastRenderedPageBreak/>
+        <w:t>Table (number). Respondents of the Study</w:t>
       </w:r>
     </w:p>
     <w:tbl>
@@ -15481,6 +15174,7 @@
           </w:tcPr>
           <w:p>
             <w:pPr>
+              <w:spacing w:line="480" w:lineRule="auto"/>
               <w:jc w:val="center"/>
               <w:rPr>
                 <w:rFonts w:ascii="Courier New" w:hAnsi="Courier New" w:cs="Courier New"/>
@@ -15506,6 +15200,7 @@
           </w:tcPr>
           <w:p>
             <w:pPr>
+              <w:spacing w:line="480" w:lineRule="auto"/>
               <w:jc w:val="center"/>
               <w:rPr>
                 <w:rFonts w:ascii="Courier New" w:hAnsi="Courier New" w:cs="Courier New"/>
@@ -15536,6 +15231,7 @@
           </w:tcPr>
           <w:p>
             <w:pPr>
+              <w:spacing w:line="480" w:lineRule="auto"/>
               <w:jc w:val="center"/>
               <w:rPr>
                 <w:rFonts w:ascii="Courier New" w:hAnsi="Courier New" w:cs="Courier New"/>
@@ -15561,6 +15257,7 @@
           </w:tcPr>
           <w:p>
             <w:pPr>
+              <w:spacing w:line="480" w:lineRule="auto"/>
               <w:jc w:val="center"/>
               <w:rPr>
                 <w:rFonts w:ascii="Courier New" w:hAnsi="Courier New" w:cs="Courier New"/>
@@ -15591,6 +15288,7 @@
           </w:tcPr>
           <w:p>
             <w:pPr>
+              <w:spacing w:line="480" w:lineRule="auto"/>
               <w:jc w:val="center"/>
               <w:rPr>
                 <w:rFonts w:ascii="Courier New" w:hAnsi="Courier New" w:cs="Courier New"/>
@@ -15616,6 +15314,7 @@
           </w:tcPr>
           <w:p>
             <w:pPr>
+              <w:spacing w:line="480" w:lineRule="auto"/>
               <w:jc w:val="center"/>
               <w:rPr>
                 <w:rFonts w:ascii="Courier New" w:hAnsi="Courier New" w:cs="Courier New"/>
@@ -15646,6 +15345,7 @@
           </w:tcPr>
           <w:p>
             <w:pPr>
+              <w:spacing w:line="480" w:lineRule="auto"/>
               <w:jc w:val="center"/>
               <w:rPr>
                 <w:rFonts w:ascii="Courier New" w:hAnsi="Courier New" w:cs="Courier New"/>
@@ -15671,6 +15371,7 @@
           </w:tcPr>
           <w:p>
             <w:pPr>
+              <w:spacing w:line="480" w:lineRule="auto"/>
               <w:jc w:val="center"/>
               <w:rPr>
                 <w:rFonts w:ascii="Courier New" w:hAnsi="Courier New" w:cs="Courier New"/>
@@ -15701,6 +15402,7 @@
           </w:tcPr>
           <w:p>
             <w:pPr>
+              <w:spacing w:line="480" w:lineRule="auto"/>
               <w:jc w:val="center"/>
               <w:rPr>
                 <w:rFonts w:ascii="Courier New" w:hAnsi="Courier New" w:cs="Courier New"/>
@@ -15730,6 +15432,7 @@
           </w:tcPr>
           <w:p>
             <w:pPr>
+              <w:spacing w:line="480" w:lineRule="auto"/>
               <w:jc w:val="center"/>
               <w:rPr>
                 <w:rFonts w:ascii="Courier New" w:hAnsi="Courier New" w:cs="Courier New"/>
@@ -15757,6 +15460,7 @@
     </w:tbl>
     <w:p>
       <w:pPr>
+        <w:spacing w:line="480" w:lineRule="auto"/>
         <w:rPr>
           <w:rFonts w:ascii="Courier New" w:hAnsi="Courier New" w:cs="Courier New"/>
           <w:sz w:val="24"/>
@@ -15772,21 +15476,59 @@
           <w:lang w:val="en-US"/>
         </w:rPr>
         <w:tab/>
+      </w:r>
+    </w:p>
+    <w:p>
+      <w:pPr>
+        <w:spacing w:line="480" w:lineRule="auto"/>
+        <w:ind w:firstLine="720"/>
+        <w:rPr>
+          <w:rFonts w:ascii="Courier New" w:hAnsi="Courier New" w:cs="Courier New"/>
+          <w:sz w:val="24"/>
+          <w:szCs w:val="24"/>
+          <w:lang w:val="en-US"/>
+        </w:rPr>
+      </w:pPr>
+      <w:r>
+        <w:rPr>
+          <w:rFonts w:ascii="Courier New" w:hAnsi="Courier New" w:cs="Courier New"/>
+          <w:sz w:val="24"/>
+          <w:szCs w:val="24"/>
+          <w:lang w:val="en-US"/>
+        </w:rPr>
         <w:t>Table 5 shows the respondents of the study, including the number of each category respondents</w:t>
       </w:r>
     </w:p>
     <w:p>
       <w:pPr>
-        <w:rPr>
-          <w:rFonts w:ascii="Courier New" w:hAnsi="Courier New" w:cs="Courier New"/>
-          <w:sz w:val="24"/>
-          <w:szCs w:val="24"/>
-          <w:lang w:val="en-US"/>
-        </w:rPr>
-      </w:pPr>
-      <w:r>
-        <w:rPr>
-          <w:rFonts w:ascii="Courier New" w:hAnsi="Courier New" w:cs="Courier New"/>
+        <w:spacing w:line="480" w:lineRule="auto"/>
+        <w:jc w:val="both"/>
+        <w:rPr>
+          <w:rFonts w:ascii="Courier New" w:hAnsi="Courier New" w:cs="Courier New"/>
+          <w:sz w:val="24"/>
+          <w:szCs w:val="24"/>
+          <w:lang w:val="en-US"/>
+        </w:rPr>
+      </w:pPr>
+    </w:p>
+    <w:p>
+      <w:pPr>
+        <w:spacing w:line="480" w:lineRule="auto"/>
+        <w:jc w:val="both"/>
+        <w:rPr>
+          <w:rFonts w:ascii="Courier New" w:hAnsi="Courier New" w:cs="Courier New"/>
+          <w:b/>
+          <w:bCs/>
+          <w:sz w:val="24"/>
+          <w:szCs w:val="24"/>
+          <w:lang w:val="en-US"/>
+        </w:rPr>
+      </w:pPr>
+      <w:r>
+        <w:rPr>
+          <w:rFonts w:ascii="Courier New" w:hAnsi="Courier New" w:cs="Courier New"/>
+          <w:b/>
+          <w:bCs/>
           <w:sz w:val="24"/>
           <w:szCs w:val="24"/>
           <w:lang w:val="en-US"/>
@@ -15796,79 +15538,48 @@
     </w:p>
     <w:p>
       <w:pPr>
+        <w:spacing w:line="480" w:lineRule="auto"/>
         <w:ind w:firstLine="720"/>
-        <w:rPr>
-          <w:rFonts w:ascii="Courier New" w:hAnsi="Courier New" w:cs="Courier New"/>
-          <w:sz w:val="24"/>
-          <w:szCs w:val="24"/>
-          <w:lang w:val="en-US"/>
-        </w:rPr>
-      </w:pPr>
-      <w:r>
-        <w:rPr>
-          <w:rFonts w:ascii="Courier New" w:hAnsi="Courier New" w:cs="Courier New"/>
-          <w:sz w:val="24"/>
-          <w:szCs w:val="24"/>
-          <w:lang w:val="en-US"/>
-        </w:rPr>
-        <w:t xml:space="preserve">The respondents to the study completed questionnaires provided by the researchers in order to complete the </w:t>
-      </w:r>
-      <w:r>
-        <w:rPr>
-          <w:rFonts w:ascii="Courier New" w:hAnsi="Courier New" w:cs="Courier New"/>
-          <w:sz w:val="24"/>
-          <w:szCs w:val="24"/>
-          <w:lang w:val="en-US"/>
-        </w:rPr>
-        <w:lastRenderedPageBreak/>
-        <w:t>survey. The respondent's collected data would be verified in order to create the information required for the website. The rating scale questionnaire was employed as an instrument by the researchers, who used the Likert scale to collect data from the respondents.</w:t>
-      </w:r>
-    </w:p>
-    <w:p>
-      <w:pPr>
-        <w:rPr>
-          <w:rFonts w:ascii="Courier New" w:hAnsi="Courier New" w:cs="Courier New"/>
-          <w:sz w:val="24"/>
-          <w:szCs w:val="24"/>
-          <w:lang w:val="en-US"/>
-        </w:rPr>
-      </w:pPr>
-    </w:p>
-    <w:p>
-      <w:pPr>
-        <w:rPr>
-          <w:rFonts w:ascii="Courier New" w:hAnsi="Courier New" w:cs="Courier New"/>
-          <w:sz w:val="24"/>
-          <w:szCs w:val="24"/>
-          <w:lang w:val="en-US"/>
-        </w:rPr>
-      </w:pPr>
-      <w:r>
-        <w:rPr>
-          <w:rFonts w:ascii="Courier New" w:hAnsi="Courier New" w:cs="Courier New"/>
-          <w:sz w:val="24"/>
-          <w:szCs w:val="24"/>
-          <w:lang w:val="en-US"/>
-        </w:rPr>
-        <w:t xml:space="preserve">Table </w:t>
-      </w:r>
-      <w:r>
-        <w:rPr>
-          <w:rFonts w:ascii="Courier New" w:hAnsi="Courier New" w:cs="Courier New"/>
-          <w:sz w:val="24"/>
-          <w:szCs w:val="24"/>
-          <w:lang w:val="en-US"/>
-        </w:rPr>
-        <w:t>(number)</w:t>
-      </w:r>
-      <w:r>
-        <w:rPr>
-          <w:rFonts w:ascii="Courier New" w:hAnsi="Courier New" w:cs="Courier New"/>
-          <w:sz w:val="24"/>
-          <w:szCs w:val="24"/>
-          <w:lang w:val="en-US"/>
-        </w:rPr>
-        <w:t>. Linker Scale-type</w:t>
+        <w:jc w:val="both"/>
+        <w:rPr>
+          <w:rFonts w:ascii="Courier New" w:hAnsi="Courier New" w:cs="Courier New"/>
+          <w:sz w:val="24"/>
+          <w:szCs w:val="24"/>
+          <w:lang w:val="en-US"/>
+        </w:rPr>
+      </w:pPr>
+      <w:r>
+        <w:rPr>
+          <w:rFonts w:ascii="Courier New" w:hAnsi="Courier New" w:cs="Courier New"/>
+          <w:sz w:val="24"/>
+          <w:szCs w:val="24"/>
+          <w:lang w:val="en-US"/>
+        </w:rPr>
+        <w:t>The respondents to the study completed questionnaires provided by the researchers in order to complete the survey. The respondent's collected data would be verified in order to create the information required for the website. The rating scale questionnaire was employed as an instrument by the researchers, who used the Likert scale to collect data from the respondents.</w:t>
+      </w:r>
+    </w:p>
+    <w:p>
+      <w:pPr>
+        <w:spacing w:line="480" w:lineRule="auto"/>
+        <w:rPr>
+          <w:rFonts w:ascii="Courier New" w:hAnsi="Courier New" w:cs="Courier New"/>
+          <w:b/>
+          <w:bCs/>
+          <w:sz w:val="24"/>
+          <w:szCs w:val="24"/>
+          <w:lang w:val="en-US"/>
+        </w:rPr>
+      </w:pPr>
+      <w:r>
+        <w:rPr>
+          <w:rFonts w:ascii="Courier New" w:hAnsi="Courier New" w:cs="Courier New"/>
+          <w:b/>
+          <w:bCs/>
+          <w:sz w:val="24"/>
+          <w:szCs w:val="24"/>
+          <w:lang w:val="en-US"/>
+        </w:rPr>
+        <w:t>Table (number). Linker Scale-type</w:t>
       </w:r>
     </w:p>
     <w:tbl>
@@ -15889,6 +15600,7 @@
           </w:tcPr>
           <w:p>
             <w:pPr>
+              <w:spacing w:line="480" w:lineRule="auto"/>
               <w:jc w:val="center"/>
               <w:rPr>
                 <w:rFonts w:ascii="Courier New" w:hAnsi="Courier New" w:cs="Courier New"/>
@@ -15914,6 +15626,7 @@
           </w:tcPr>
           <w:p>
             <w:pPr>
+              <w:spacing w:line="480" w:lineRule="auto"/>
               <w:jc w:val="center"/>
               <w:rPr>
                 <w:rFonts w:ascii="Courier New" w:hAnsi="Courier New" w:cs="Courier New"/>
@@ -15939,6 +15652,7 @@
           </w:tcPr>
           <w:p>
             <w:pPr>
+              <w:spacing w:line="480" w:lineRule="auto"/>
               <w:jc w:val="center"/>
               <w:rPr>
                 <w:rFonts w:ascii="Courier New" w:hAnsi="Courier New" w:cs="Courier New"/>
@@ -15966,6 +15680,7 @@
           </w:tcPr>
           <w:p>
             <w:pPr>
+              <w:spacing w:line="480" w:lineRule="auto"/>
               <w:jc w:val="center"/>
               <w:rPr>
                 <w:rFonts w:ascii="Courier New" w:hAnsi="Courier New" w:cs="Courier New"/>
@@ -15981,6 +15696,7 @@
                 <w:szCs w:val="24"/>
                 <w:lang w:val="en-US"/>
               </w:rPr>
+              <w:lastRenderedPageBreak/>
               <w:t>5</w:t>
             </w:r>
           </w:p>
@@ -15991,6 +15707,7 @@
           </w:tcPr>
           <w:p>
             <w:pPr>
+              <w:spacing w:line="480" w:lineRule="auto"/>
               <w:jc w:val="center"/>
               <w:rPr>
                 <w:rFonts w:ascii="Courier New" w:hAnsi="Courier New" w:cs="Courier New"/>
@@ -16016,6 +15733,7 @@
           </w:tcPr>
           <w:p>
             <w:pPr>
+              <w:spacing w:line="480" w:lineRule="auto"/>
               <w:jc w:val="center"/>
               <w:rPr>
                 <w:rFonts w:ascii="Courier New" w:hAnsi="Courier New" w:cs="Courier New"/>
@@ -16043,6 +15761,7 @@
           </w:tcPr>
           <w:p>
             <w:pPr>
+              <w:spacing w:line="480" w:lineRule="auto"/>
               <w:jc w:val="center"/>
               <w:rPr>
                 <w:rFonts w:ascii="Courier New" w:hAnsi="Courier New" w:cs="Courier New"/>
@@ -16068,6 +15787,7 @@
           </w:tcPr>
           <w:p>
             <w:pPr>
+              <w:spacing w:line="480" w:lineRule="auto"/>
               <w:jc w:val="center"/>
               <w:rPr>
                 <w:rFonts w:ascii="Courier New" w:hAnsi="Courier New" w:cs="Courier New"/>
@@ -16093,6 +15813,7 @@
           </w:tcPr>
           <w:p>
             <w:pPr>
+              <w:spacing w:line="480" w:lineRule="auto"/>
               <w:jc w:val="center"/>
               <w:rPr>
                 <w:rFonts w:ascii="Courier New" w:hAnsi="Courier New" w:cs="Courier New"/>
@@ -16120,6 +15841,7 @@
           </w:tcPr>
           <w:p>
             <w:pPr>
+              <w:spacing w:line="480" w:lineRule="auto"/>
               <w:jc w:val="center"/>
               <w:rPr>
                 <w:rFonts w:ascii="Courier New" w:hAnsi="Courier New" w:cs="Courier New"/>
@@ -16145,6 +15867,7 @@
           </w:tcPr>
           <w:p>
             <w:pPr>
+              <w:spacing w:line="480" w:lineRule="auto"/>
               <w:jc w:val="center"/>
               <w:rPr>
                 <w:rFonts w:ascii="Courier New" w:hAnsi="Courier New" w:cs="Courier New"/>
@@ -16170,6 +15893,7 @@
           </w:tcPr>
           <w:p>
             <w:pPr>
+              <w:spacing w:line="480" w:lineRule="auto"/>
               <w:jc w:val="center"/>
               <w:rPr>
                 <w:rFonts w:ascii="Courier New" w:hAnsi="Courier New" w:cs="Courier New"/>
@@ -16197,6 +15921,7 @@
           </w:tcPr>
           <w:p>
             <w:pPr>
+              <w:spacing w:line="480" w:lineRule="auto"/>
               <w:jc w:val="center"/>
               <w:rPr>
                 <w:rFonts w:ascii="Courier New" w:hAnsi="Courier New" w:cs="Courier New"/>
@@ -16222,6 +15947,7 @@
           </w:tcPr>
           <w:p>
             <w:pPr>
+              <w:spacing w:line="480" w:lineRule="auto"/>
               <w:jc w:val="center"/>
               <w:rPr>
                 <w:rFonts w:ascii="Courier New" w:hAnsi="Courier New" w:cs="Courier New"/>
@@ -16247,6 +15973,7 @@
           </w:tcPr>
           <w:p>
             <w:pPr>
+              <w:spacing w:line="480" w:lineRule="auto"/>
               <w:jc w:val="center"/>
               <w:rPr>
                 <w:rFonts w:ascii="Courier New" w:hAnsi="Courier New" w:cs="Courier New"/>
@@ -16274,6 +16001,7 @@
           </w:tcPr>
           <w:p>
             <w:pPr>
+              <w:spacing w:line="480" w:lineRule="auto"/>
               <w:jc w:val="center"/>
               <w:rPr>
                 <w:rFonts w:ascii="Courier New" w:hAnsi="Courier New" w:cs="Courier New"/>
@@ -16299,6 +16027,7 @@
           </w:tcPr>
           <w:p>
             <w:pPr>
+              <w:spacing w:line="480" w:lineRule="auto"/>
               <w:jc w:val="center"/>
               <w:rPr>
                 <w:rFonts w:ascii="Courier New" w:hAnsi="Courier New" w:cs="Courier New"/>
@@ -16324,6 +16053,7 @@
           </w:tcPr>
           <w:p>
             <w:pPr>
+              <w:spacing w:line="480" w:lineRule="auto"/>
               <w:jc w:val="center"/>
               <w:rPr>
                 <w:rFonts w:ascii="Courier New" w:hAnsi="Courier New" w:cs="Courier New"/>
@@ -16371,6 +16101,595 @@
     <w:p>
       <w:pPr>
         <w:spacing w:line="480" w:lineRule="auto"/>
+        <w:jc w:val="both"/>
+        <w:rPr>
+          <w:rFonts w:ascii="Courier New" w:hAnsi="Courier New" w:cs="Courier New"/>
+          <w:b/>
+          <w:bCs/>
+          <w:sz w:val="24"/>
+          <w:szCs w:val="24"/>
+          <w:lang w:val="en-US"/>
+        </w:rPr>
+      </w:pPr>
+      <w:r>
+        <w:rPr>
+          <w:rFonts w:ascii="Courier New" w:hAnsi="Courier New" w:cs="Courier New"/>
+          <w:b/>
+          <w:bCs/>
+          <w:sz w:val="24"/>
+          <w:szCs w:val="24"/>
+          <w:lang w:val="en-US"/>
+        </w:rPr>
+        <w:t>Implementation Plan</w:t>
+      </w:r>
+    </w:p>
+    <w:p>
+      <w:pPr>
+        <w:spacing w:line="480" w:lineRule="auto"/>
+        <w:jc w:val="both"/>
+        <w:rPr>
+          <w:rFonts w:ascii="Courier New" w:hAnsi="Courier New" w:cs="Courier New"/>
+          <w:sz w:val="24"/>
+          <w:szCs w:val="24"/>
+          <w:lang w:val="en-US"/>
+        </w:rPr>
+      </w:pPr>
+      <w:r>
+        <w:rPr>
+          <w:rFonts w:ascii="Courier New" w:hAnsi="Courier New" w:cs="Courier New"/>
+          <w:sz w:val="24"/>
+          <w:szCs w:val="24"/>
+          <w:lang w:val="en-US"/>
+        </w:rPr>
+        <w:tab/>
+        <w:t>If the proposed system is adopted by certain people, the researchers have devised an implementation strategy. If this is the case, the system as well as its documentation will be turned over. It will be used as a guide for the client who will oversee system updates and maintenance. There should be a letter of agreement stating that the system is freely given to the user and that the researchers will not be responsible for the project's updating and maintenance. If the initiative is approved, the researchers are planning to conduct several strategies.</w:t>
+      </w:r>
+    </w:p>
+    <w:p>
+      <w:pPr>
+        <w:spacing w:line="480" w:lineRule="auto"/>
+        <w:jc w:val="both"/>
+        <w:rPr>
+          <w:rFonts w:ascii="Courier New" w:hAnsi="Courier New" w:cs="Courier New"/>
+          <w:b/>
+          <w:bCs/>
+          <w:sz w:val="24"/>
+          <w:szCs w:val="24"/>
+          <w:lang w:val="en-US"/>
+        </w:rPr>
+      </w:pPr>
+      <w:r>
+        <w:rPr>
+          <w:rFonts w:ascii="Courier New" w:hAnsi="Courier New" w:cs="Courier New"/>
+          <w:b/>
+          <w:bCs/>
+          <w:sz w:val="24"/>
+          <w:szCs w:val="24"/>
+          <w:lang w:val="en-US"/>
+        </w:rPr>
+        <w:t>Table (Number)</w:t>
+      </w:r>
+      <w:r>
+        <w:rPr>
+          <w:rFonts w:ascii="Courier New" w:hAnsi="Courier New" w:cs="Courier New"/>
+          <w:b/>
+          <w:bCs/>
+          <w:sz w:val="24"/>
+          <w:szCs w:val="24"/>
+          <w:lang w:val="en-US"/>
+        </w:rPr>
+        <w:t>.</w:t>
+      </w:r>
+      <w:r>
+        <w:rPr>
+          <w:rFonts w:ascii="Courier New" w:hAnsi="Courier New" w:cs="Courier New"/>
+          <w:b/>
+          <w:bCs/>
+          <w:sz w:val="24"/>
+          <w:szCs w:val="24"/>
+          <w:lang w:val="en-US"/>
+        </w:rPr>
+        <w:t xml:space="preserve"> Implementation Plan</w:t>
+      </w:r>
+    </w:p>
+    <w:tbl>
+      <w:tblPr>
+        <w:tblStyle w:val="TableGrid"/>
+        <w:tblW w:w="0" w:type="auto"/>
+        <w:tblLook w:val="04A0" w:firstRow="1" w:lastRow="0" w:firstColumn="1" w:lastColumn="0" w:noHBand="0" w:noVBand="1"/>
+      </w:tblPr>
+      <w:tblGrid>
+        <w:gridCol w:w="2890"/>
+        <w:gridCol w:w="2870"/>
+        <w:gridCol w:w="2870"/>
+      </w:tblGrid>
+      <w:tr>
+        <w:tc>
+          <w:tcPr>
+            <w:tcW w:w="3116" w:type="dxa"/>
+          </w:tcPr>
+          <w:p>
+            <w:pPr>
+              <w:spacing w:line="480" w:lineRule="auto"/>
+              <w:jc w:val="center"/>
+              <w:rPr>
+                <w:rFonts w:ascii="Courier New" w:hAnsi="Courier New" w:cs="Courier New"/>
+                <w:b/>
+                <w:bCs/>
+                <w:sz w:val="24"/>
+                <w:szCs w:val="24"/>
+                <w:lang w:val="en-US"/>
+              </w:rPr>
+            </w:pPr>
+            <w:r>
+              <w:rPr>
+                <w:rFonts w:ascii="Courier New" w:hAnsi="Courier New" w:cs="Courier New"/>
+                <w:b/>
+                <w:bCs/>
+                <w:sz w:val="24"/>
+                <w:szCs w:val="24"/>
+                <w:lang w:val="en-US"/>
+              </w:rPr>
+              <w:t>Activities</w:t>
+            </w:r>
+          </w:p>
+        </w:tc>
+        <w:tc>
+          <w:tcPr>
+            <w:tcW w:w="3117" w:type="dxa"/>
+          </w:tcPr>
+          <w:p>
+            <w:pPr>
+              <w:spacing w:line="480" w:lineRule="auto"/>
+              <w:jc w:val="center"/>
+              <w:rPr>
+                <w:rFonts w:ascii="Courier New" w:hAnsi="Courier New" w:cs="Courier New"/>
+                <w:b/>
+                <w:bCs/>
+                <w:sz w:val="24"/>
+                <w:szCs w:val="24"/>
+                <w:lang w:val="en-US"/>
+              </w:rPr>
+            </w:pPr>
+            <w:r>
+              <w:rPr>
+                <w:rFonts w:ascii="Courier New" w:hAnsi="Courier New" w:cs="Courier New"/>
+                <w:b/>
+                <w:bCs/>
+                <w:sz w:val="24"/>
+                <w:szCs w:val="24"/>
+                <w:lang w:val="en-US"/>
+              </w:rPr>
+              <w:t>Date</w:t>
+            </w:r>
+          </w:p>
+        </w:tc>
+        <w:tc>
+          <w:tcPr>
+            <w:tcW w:w="3117" w:type="dxa"/>
+          </w:tcPr>
+          <w:p>
+            <w:pPr>
+              <w:spacing w:line="480" w:lineRule="auto"/>
+              <w:jc w:val="center"/>
+              <w:rPr>
+                <w:rFonts w:ascii="Courier New" w:hAnsi="Courier New" w:cs="Courier New"/>
+                <w:b/>
+                <w:bCs/>
+                <w:sz w:val="24"/>
+                <w:szCs w:val="24"/>
+                <w:lang w:val="en-US"/>
+              </w:rPr>
+            </w:pPr>
+            <w:r>
+              <w:rPr>
+                <w:rFonts w:ascii="Courier New" w:hAnsi="Courier New" w:cs="Courier New"/>
+                <w:b/>
+                <w:bCs/>
+                <w:sz w:val="24"/>
+                <w:szCs w:val="24"/>
+                <w:lang w:val="en-US"/>
+              </w:rPr>
+              <w:t>Progress Note</w:t>
+            </w:r>
+          </w:p>
+        </w:tc>
+      </w:tr>
+      <w:tr>
+        <w:tc>
+          <w:tcPr>
+            <w:tcW w:w="3116" w:type="dxa"/>
+          </w:tcPr>
+          <w:p>
+            <w:pPr>
+              <w:spacing w:line="480" w:lineRule="auto"/>
+              <w:jc w:val="both"/>
+              <w:rPr>
+                <w:rFonts w:ascii="Courier New" w:hAnsi="Courier New" w:cs="Courier New"/>
+                <w:sz w:val="24"/>
+                <w:szCs w:val="24"/>
+                <w:lang w:val="en-US"/>
+              </w:rPr>
+            </w:pPr>
+            <w:r>
+              <w:rPr>
+                <w:rFonts w:ascii="Courier New" w:hAnsi="Courier New" w:cs="Courier New"/>
+                <w:sz w:val="24"/>
+                <w:szCs w:val="24"/>
+                <w:lang w:val="en-US"/>
+              </w:rPr>
+              <w:t>Meeting with the Client</w:t>
+            </w:r>
+          </w:p>
+        </w:tc>
+        <w:tc>
+          <w:tcPr>
+            <w:tcW w:w="3117" w:type="dxa"/>
+          </w:tcPr>
+          <w:p>
+            <w:pPr>
+              <w:spacing w:line="480" w:lineRule="auto"/>
+              <w:jc w:val="both"/>
+              <w:rPr>
+                <w:rFonts w:ascii="Courier New" w:hAnsi="Courier New" w:cs="Courier New"/>
+                <w:sz w:val="24"/>
+                <w:szCs w:val="24"/>
+                <w:lang w:val="en-US"/>
+              </w:rPr>
+            </w:pPr>
+            <w:r>
+              <w:rPr>
+                <w:rFonts w:ascii="Courier New" w:hAnsi="Courier New" w:cs="Courier New"/>
+                <w:sz w:val="24"/>
+                <w:szCs w:val="24"/>
+                <w:lang w:val="en-US"/>
+              </w:rPr>
+              <w:t>November 5, 2023</w:t>
+            </w:r>
+          </w:p>
+        </w:tc>
+        <w:tc>
+          <w:tcPr>
+            <w:tcW w:w="3117" w:type="dxa"/>
+          </w:tcPr>
+          <w:p>
+            <w:pPr>
+              <w:spacing w:line="480" w:lineRule="auto"/>
+              <w:jc w:val="both"/>
+              <w:rPr>
+                <w:rFonts w:ascii="Courier New" w:hAnsi="Courier New" w:cs="Courier New"/>
+                <w:sz w:val="24"/>
+                <w:szCs w:val="24"/>
+                <w:lang w:val="en-US"/>
+              </w:rPr>
+            </w:pPr>
+            <w:r>
+              <w:rPr>
+                <w:rFonts w:ascii="Courier New" w:hAnsi="Courier New" w:cs="Courier New"/>
+                <w:sz w:val="24"/>
+                <w:szCs w:val="24"/>
+                <w:lang w:val="en-US"/>
+              </w:rPr>
+              <w:t>Agreed in the Project Proposal</w:t>
+            </w:r>
+          </w:p>
+        </w:tc>
+      </w:tr>
+      <w:tr>
+        <w:tc>
+          <w:tcPr>
+            <w:tcW w:w="3116" w:type="dxa"/>
+          </w:tcPr>
+          <w:p>
+            <w:pPr>
+              <w:spacing w:line="480" w:lineRule="auto"/>
+              <w:jc w:val="both"/>
+              <w:rPr>
+                <w:rFonts w:ascii="Courier New" w:hAnsi="Courier New" w:cs="Courier New"/>
+                <w:sz w:val="24"/>
+                <w:szCs w:val="24"/>
+                <w:lang w:val="en-US"/>
+              </w:rPr>
+            </w:pPr>
+            <w:r>
+              <w:rPr>
+                <w:rFonts w:ascii="Courier New" w:hAnsi="Courier New" w:cs="Courier New"/>
+                <w:sz w:val="24"/>
+                <w:szCs w:val="24"/>
+                <w:lang w:val="en-US"/>
+              </w:rPr>
+              <w:lastRenderedPageBreak/>
+              <w:t>Deployment Approval</w:t>
+            </w:r>
+          </w:p>
+        </w:tc>
+        <w:tc>
+          <w:tcPr>
+            <w:tcW w:w="3117" w:type="dxa"/>
+          </w:tcPr>
+          <w:p>
+            <w:pPr>
+              <w:spacing w:line="480" w:lineRule="auto"/>
+              <w:jc w:val="both"/>
+              <w:rPr>
+                <w:rFonts w:ascii="Courier New" w:hAnsi="Courier New" w:cs="Courier New"/>
+                <w:sz w:val="24"/>
+                <w:szCs w:val="24"/>
+                <w:lang w:val="en-US"/>
+              </w:rPr>
+            </w:pPr>
+            <w:r>
+              <w:rPr>
+                <w:rFonts w:ascii="Courier New" w:hAnsi="Courier New" w:cs="Courier New"/>
+                <w:sz w:val="24"/>
+                <w:szCs w:val="24"/>
+                <w:lang w:val="en-US"/>
+              </w:rPr>
+              <w:t>March 7, 2024</w:t>
+            </w:r>
+          </w:p>
+        </w:tc>
+        <w:tc>
+          <w:tcPr>
+            <w:tcW w:w="3117" w:type="dxa"/>
+          </w:tcPr>
+          <w:p>
+            <w:pPr>
+              <w:spacing w:line="480" w:lineRule="auto"/>
+              <w:jc w:val="both"/>
+              <w:rPr>
+                <w:rFonts w:ascii="Courier New" w:hAnsi="Courier New" w:cs="Courier New"/>
+                <w:sz w:val="24"/>
+                <w:szCs w:val="24"/>
+                <w:lang w:val="en-US"/>
+              </w:rPr>
+            </w:pPr>
+            <w:r>
+              <w:rPr>
+                <w:rFonts w:ascii="Courier New" w:hAnsi="Courier New" w:cs="Courier New"/>
+                <w:sz w:val="24"/>
+                <w:szCs w:val="24"/>
+                <w:lang w:val="en-US"/>
+              </w:rPr>
+              <w:t>Approved</w:t>
+            </w:r>
+          </w:p>
+        </w:tc>
+      </w:tr>
+      <w:tr>
+        <w:tc>
+          <w:tcPr>
+            <w:tcW w:w="3116" w:type="dxa"/>
+          </w:tcPr>
+          <w:p>
+            <w:pPr>
+              <w:spacing w:line="480" w:lineRule="auto"/>
+              <w:jc w:val="both"/>
+              <w:rPr>
+                <w:rFonts w:ascii="Courier New" w:hAnsi="Courier New" w:cs="Courier New"/>
+                <w:sz w:val="24"/>
+                <w:szCs w:val="24"/>
+                <w:lang w:val="en-US"/>
+              </w:rPr>
+            </w:pPr>
+            <w:r>
+              <w:rPr>
+                <w:rFonts w:ascii="Courier New" w:hAnsi="Courier New" w:cs="Courier New"/>
+                <w:sz w:val="24"/>
+                <w:szCs w:val="24"/>
+                <w:lang w:val="en-US"/>
+              </w:rPr>
+              <w:t>System Deployment and Monitoring Period</w:t>
+            </w:r>
+          </w:p>
+        </w:tc>
+        <w:tc>
+          <w:tcPr>
+            <w:tcW w:w="3117" w:type="dxa"/>
+          </w:tcPr>
+          <w:p>
+            <w:pPr>
+              <w:spacing w:line="480" w:lineRule="auto"/>
+              <w:jc w:val="both"/>
+              <w:rPr>
+                <w:rFonts w:ascii="Courier New" w:hAnsi="Courier New" w:cs="Courier New"/>
+                <w:sz w:val="24"/>
+                <w:szCs w:val="24"/>
+                <w:lang w:val="en-US"/>
+              </w:rPr>
+            </w:pPr>
+            <w:r>
+              <w:rPr>
+                <w:rFonts w:ascii="Courier New" w:hAnsi="Courier New" w:cs="Courier New"/>
+                <w:sz w:val="24"/>
+                <w:szCs w:val="24"/>
+                <w:lang w:val="en-US"/>
+              </w:rPr>
+              <w:t>July 30, 2024</w:t>
+            </w:r>
+          </w:p>
+        </w:tc>
+        <w:tc>
+          <w:tcPr>
+            <w:tcW w:w="3117" w:type="dxa"/>
+          </w:tcPr>
+          <w:p>
+            <w:pPr>
+              <w:spacing w:line="480" w:lineRule="auto"/>
+              <w:jc w:val="both"/>
+              <w:rPr>
+                <w:rFonts w:ascii="Courier New" w:hAnsi="Courier New" w:cs="Courier New"/>
+                <w:sz w:val="24"/>
+                <w:szCs w:val="24"/>
+                <w:lang w:val="en-US"/>
+              </w:rPr>
+            </w:pPr>
+            <w:r>
+              <w:rPr>
+                <w:rFonts w:ascii="Courier New" w:hAnsi="Courier New" w:cs="Courier New"/>
+                <w:sz w:val="24"/>
+                <w:szCs w:val="24"/>
+                <w:lang w:val="en-US"/>
+              </w:rPr>
+              <w:t>Few errors and updates on the major features</w:t>
+            </w:r>
+          </w:p>
+        </w:tc>
+      </w:tr>
+      <w:tr>
+        <w:tc>
+          <w:tcPr>
+            <w:tcW w:w="3116" w:type="dxa"/>
+          </w:tcPr>
+          <w:p>
+            <w:pPr>
+              <w:spacing w:line="480" w:lineRule="auto"/>
+              <w:jc w:val="both"/>
+              <w:rPr>
+                <w:rFonts w:ascii="Courier New" w:hAnsi="Courier New" w:cs="Courier New"/>
+                <w:sz w:val="24"/>
+                <w:szCs w:val="24"/>
+                <w:lang w:val="en-US"/>
+              </w:rPr>
+            </w:pPr>
+            <w:r>
+              <w:rPr>
+                <w:rFonts w:ascii="Courier New" w:hAnsi="Courier New" w:cs="Courier New"/>
+                <w:sz w:val="24"/>
+                <w:szCs w:val="24"/>
+                <w:lang w:val="en-US"/>
+              </w:rPr>
+              <w:t>System Evaluation</w:t>
+            </w:r>
+          </w:p>
+        </w:tc>
+        <w:tc>
+          <w:tcPr>
+            <w:tcW w:w="3117" w:type="dxa"/>
+          </w:tcPr>
+          <w:p>
+            <w:pPr>
+              <w:spacing w:line="480" w:lineRule="auto"/>
+              <w:jc w:val="both"/>
+              <w:rPr>
+                <w:rFonts w:ascii="Courier New" w:hAnsi="Courier New" w:cs="Courier New"/>
+                <w:sz w:val="24"/>
+                <w:szCs w:val="24"/>
+                <w:lang w:val="en-US"/>
+              </w:rPr>
+            </w:pPr>
+            <w:r>
+              <w:rPr>
+                <w:rFonts w:ascii="Courier New" w:hAnsi="Courier New" w:cs="Courier New"/>
+                <w:sz w:val="24"/>
+                <w:szCs w:val="24"/>
+                <w:lang w:val="en-US"/>
+              </w:rPr>
+              <w:t>September 15, 2024</w:t>
+            </w:r>
+          </w:p>
+        </w:tc>
+        <w:tc>
+          <w:tcPr>
+            <w:tcW w:w="3117" w:type="dxa"/>
+          </w:tcPr>
+          <w:p>
+            <w:pPr>
+              <w:spacing w:line="480" w:lineRule="auto"/>
+              <w:jc w:val="both"/>
+              <w:rPr>
+                <w:rFonts w:ascii="Courier New" w:hAnsi="Courier New" w:cs="Courier New"/>
+                <w:sz w:val="24"/>
+                <w:szCs w:val="24"/>
+                <w:lang w:val="en-US"/>
+              </w:rPr>
+            </w:pPr>
+            <w:r>
+              <w:rPr>
+                <w:rFonts w:ascii="Courier New" w:hAnsi="Courier New" w:cs="Courier New"/>
+                <w:sz w:val="24"/>
+                <w:szCs w:val="24"/>
+                <w:lang w:val="en-US"/>
+              </w:rPr>
+              <w:t>Client was satisfied</w:t>
+            </w:r>
+          </w:p>
+        </w:tc>
+      </w:tr>
+    </w:tbl>
+    <w:p>
+      <w:pPr>
+        <w:rPr>
+          <w:rFonts w:ascii="Courier New" w:hAnsi="Courier New" w:cs="Courier New"/>
+          <w:sz w:val="24"/>
+          <w:szCs w:val="24"/>
+          <w:lang w:val="en-US"/>
+        </w:rPr>
+      </w:pPr>
+    </w:p>
+    <w:p>
+      <w:pPr>
+        <w:rPr>
+          <w:rFonts w:ascii="Courier New" w:hAnsi="Courier New" w:cs="Courier New"/>
+          <w:sz w:val="24"/>
+          <w:szCs w:val="24"/>
+          <w:lang w:val="en-US"/>
+        </w:rPr>
+      </w:pPr>
+    </w:p>
+    <w:p>
+      <w:pPr>
+        <w:rPr>
+          <w:rFonts w:ascii="Courier New" w:hAnsi="Courier New" w:cs="Courier New"/>
+          <w:sz w:val="24"/>
+          <w:szCs w:val="24"/>
+          <w:lang w:val="en-US"/>
+        </w:rPr>
+      </w:pPr>
+    </w:p>
+    <w:p>
+      <w:pPr>
+        <w:rPr>
+          <w:rFonts w:ascii="Courier New" w:hAnsi="Courier New" w:cs="Courier New"/>
+          <w:sz w:val="24"/>
+          <w:szCs w:val="24"/>
+          <w:lang w:val="en-US"/>
+        </w:rPr>
+      </w:pPr>
+    </w:p>
+    <w:p>
+      <w:pPr>
+        <w:rPr>
+          <w:rFonts w:ascii="Courier New" w:hAnsi="Courier New" w:cs="Courier New"/>
+          <w:sz w:val="24"/>
+          <w:szCs w:val="24"/>
+          <w:lang w:val="en-US"/>
+        </w:rPr>
+      </w:pPr>
+    </w:p>
+    <w:p>
+      <w:pPr>
+        <w:rPr>
+          <w:rFonts w:ascii="Courier New" w:hAnsi="Courier New" w:cs="Courier New"/>
+          <w:sz w:val="24"/>
+          <w:szCs w:val="24"/>
+          <w:lang w:val="en-US"/>
+        </w:rPr>
+      </w:pPr>
+    </w:p>
+    <w:p>
+      <w:pPr>
+        <w:rPr>
+          <w:rFonts w:ascii="Courier New" w:hAnsi="Courier New" w:cs="Courier New"/>
+          <w:sz w:val="24"/>
+          <w:szCs w:val="24"/>
+          <w:lang w:val="en-US"/>
+        </w:rPr>
+      </w:pPr>
+    </w:p>
+    <w:p>
+      <w:pPr>
+        <w:spacing w:line="480" w:lineRule="auto"/>
         <w:ind w:firstLine="720"/>
         <w:jc w:val="both"/>
         <w:rPr>
@@ -16410,177 +16729,6 @@
     <w:p>
       <w:pPr>
         <w:spacing w:line="480" w:lineRule="auto"/>
-        <w:ind w:firstLine="720"/>
-        <w:jc w:val="both"/>
-        <w:rPr>
-          <w:rFonts w:ascii="Courier New" w:hAnsi="Courier New" w:cs="Courier New"/>
-          <w:sz w:val="24"/>
-          <w:szCs w:val="24"/>
-          <w:lang w:val="en-US"/>
-        </w:rPr>
-      </w:pPr>
-    </w:p>
-    <w:p>
-      <w:pPr>
-        <w:spacing w:line="480" w:lineRule="auto"/>
-        <w:ind w:firstLine="720"/>
-        <w:jc w:val="both"/>
-        <w:rPr>
-          <w:rFonts w:ascii="Courier New" w:hAnsi="Courier New" w:cs="Courier New"/>
-          <w:sz w:val="24"/>
-          <w:szCs w:val="24"/>
-          <w:lang w:val="en-US"/>
-        </w:rPr>
-      </w:pPr>
-    </w:p>
-    <w:p>
-      <w:pPr>
-        <w:spacing w:line="480" w:lineRule="auto"/>
-        <w:ind w:firstLine="720"/>
-        <w:jc w:val="both"/>
-        <w:rPr>
-          <w:rFonts w:ascii="Courier New" w:hAnsi="Courier New" w:cs="Courier New"/>
-          <w:sz w:val="24"/>
-          <w:szCs w:val="24"/>
-          <w:lang w:val="en-US"/>
-        </w:rPr>
-      </w:pPr>
-    </w:p>
-    <w:p>
-      <w:pPr>
-        <w:spacing w:line="480" w:lineRule="auto"/>
-        <w:ind w:firstLine="720"/>
-        <w:jc w:val="both"/>
-        <w:rPr>
-          <w:rFonts w:ascii="Courier New" w:hAnsi="Courier New" w:cs="Courier New"/>
-          <w:sz w:val="24"/>
-          <w:szCs w:val="24"/>
-          <w:lang w:val="en-US"/>
-        </w:rPr>
-      </w:pPr>
-    </w:p>
-    <w:p>
-      <w:pPr>
-        <w:spacing w:line="480" w:lineRule="auto"/>
-        <w:ind w:firstLine="720"/>
-        <w:jc w:val="both"/>
-        <w:rPr>
-          <w:rFonts w:ascii="Courier New" w:hAnsi="Courier New" w:cs="Courier New"/>
-          <w:sz w:val="24"/>
-          <w:szCs w:val="24"/>
-          <w:lang w:val="en-US"/>
-        </w:rPr>
-      </w:pPr>
-    </w:p>
-    <w:p>
-      <w:pPr>
-        <w:spacing w:line="480" w:lineRule="auto"/>
-        <w:ind w:firstLine="720"/>
-        <w:jc w:val="both"/>
-        <w:rPr>
-          <w:rFonts w:ascii="Courier New" w:hAnsi="Courier New" w:cs="Courier New"/>
-          <w:sz w:val="24"/>
-          <w:szCs w:val="24"/>
-          <w:lang w:val="en-US"/>
-        </w:rPr>
-      </w:pPr>
-    </w:p>
-    <w:p>
-      <w:pPr>
-        <w:spacing w:line="480" w:lineRule="auto"/>
-        <w:ind w:firstLine="720"/>
-        <w:jc w:val="both"/>
-        <w:rPr>
-          <w:rFonts w:ascii="Courier New" w:hAnsi="Courier New" w:cs="Courier New"/>
-          <w:sz w:val="24"/>
-          <w:szCs w:val="24"/>
-          <w:lang w:val="en-US"/>
-        </w:rPr>
-      </w:pPr>
-    </w:p>
-    <w:p>
-      <w:pPr>
-        <w:spacing w:line="480" w:lineRule="auto"/>
-        <w:ind w:firstLine="720"/>
-        <w:jc w:val="both"/>
-        <w:rPr>
-          <w:rFonts w:ascii="Courier New" w:hAnsi="Courier New" w:cs="Courier New"/>
-          <w:sz w:val="24"/>
-          <w:szCs w:val="24"/>
-          <w:lang w:val="en-US"/>
-        </w:rPr>
-      </w:pPr>
-    </w:p>
-    <w:p>
-      <w:pPr>
-        <w:spacing w:line="480" w:lineRule="auto"/>
-        <w:ind w:firstLine="720"/>
-        <w:jc w:val="both"/>
-        <w:rPr>
-          <w:rFonts w:ascii="Courier New" w:hAnsi="Courier New" w:cs="Courier New"/>
-          <w:sz w:val="24"/>
-          <w:szCs w:val="24"/>
-          <w:lang w:val="en-US"/>
-        </w:rPr>
-      </w:pPr>
-    </w:p>
-    <w:p>
-      <w:pPr>
-        <w:spacing w:line="480" w:lineRule="auto"/>
-        <w:ind w:firstLine="720"/>
-        <w:jc w:val="both"/>
-        <w:rPr>
-          <w:rFonts w:ascii="Courier New" w:hAnsi="Courier New" w:cs="Courier New"/>
-          <w:sz w:val="24"/>
-          <w:szCs w:val="24"/>
-          <w:lang w:val="en-US"/>
-        </w:rPr>
-      </w:pPr>
-    </w:p>
-    <w:p>
-      <w:pPr>
-        <w:spacing w:line="480" w:lineRule="auto"/>
-        <w:ind w:firstLine="720"/>
-        <w:jc w:val="both"/>
-        <w:rPr>
-          <w:rFonts w:ascii="Courier New" w:hAnsi="Courier New" w:cs="Courier New"/>
-          <w:sz w:val="24"/>
-          <w:szCs w:val="24"/>
-          <w:lang w:val="en-US"/>
-        </w:rPr>
-      </w:pPr>
-    </w:p>
-    <w:p>
-      <w:pPr>
-        <w:spacing w:line="480" w:lineRule="auto"/>
-        <w:ind w:firstLine="720"/>
-        <w:jc w:val="both"/>
-        <w:rPr>
-          <w:rFonts w:ascii="Courier New" w:hAnsi="Courier New" w:cs="Courier New"/>
-          <w:sz w:val="24"/>
-          <w:szCs w:val="24"/>
-          <w:lang w:val="en-US"/>
-        </w:rPr>
-      </w:pPr>
-    </w:p>
-    <w:p>
-      <w:pPr>
-        <w:spacing w:line="480" w:lineRule="auto"/>
-        <w:ind w:firstLine="720"/>
-        <w:jc w:val="both"/>
-        <w:rPr>
-          <w:rFonts w:ascii="Courier New" w:hAnsi="Courier New" w:cs="Courier New"/>
-          <w:sz w:val="24"/>
-          <w:szCs w:val="24"/>
-          <w:lang w:val="en-US"/>
-        </w:rPr>
-      </w:pPr>
-    </w:p>
-    <w:p>
-      <w:pPr>
-        <w:spacing w:line="480" w:lineRule="auto"/>
-        <w:ind w:firstLine="720"/>
-        <w:jc w:val="both"/>
         <w:rPr>
           <w:rFonts w:ascii="Courier New" w:hAnsi="Courier New" w:cs="Courier New"/>
           <w:sz w:val="24"/>
@@ -16700,6 +16848,7 @@
         <w:rPr>
           <w:rFonts w:ascii="Courier New" w:hAnsi="Courier New" w:cs="Courier New"/>
         </w:rPr>
+        <w:lastRenderedPageBreak/>
         <w:t xml:space="preserve">Blumenberg, C., Menezes, A. M. B., Gonçalves, H., Assunção, M. C. F., Wehrmeister, F. C., &amp; Barros, A. J. D. (2019). How different online recruitment methods impact on recruitment rates for the web-based coortesnaweb project: A randomised trial. </w:t>
       </w:r>
       <w:r>
@@ -16730,7 +16879,7 @@
         </w:rPr>
         <w:t xml:space="preserve">(1), 1–9. </w:t>
       </w:r>
-      <w:hyperlink r:id="rId25" w:history="1">
+      <w:hyperlink r:id="rId26" w:history="1">
         <w:r>
           <w:rPr>
             <w:rStyle w:val="Hyperlink"/>
@@ -16788,7 +16937,7 @@
         </w:rPr>
         <w:t xml:space="preserve">. (n.d.). Retrieved December 5, 2023, from </w:t>
       </w:r>
-      <w:hyperlink r:id="rId26" w:history="1">
+      <w:hyperlink r:id="rId27" w:history="1">
         <w:r>
           <w:rPr>
             <w:rStyle w:val="Hyperlink"/>
@@ -16812,7 +16961,6 @@
         <w:rPr>
           <w:rFonts w:ascii="Courier New" w:hAnsi="Courier New" w:cs="Courier New"/>
         </w:rPr>
-        <w:lastRenderedPageBreak/>
         <w:t xml:space="preserve">Edirisinghe, S. M. (2020). </w:t>
       </w:r>
       <w:r>
@@ -16829,7 +16977,7 @@
         </w:rPr>
         <w:t xml:space="preserve">. </w:t>
       </w:r>
-      <w:hyperlink r:id="rId27" w:history="1">
+      <w:hyperlink r:id="rId28" w:history="1">
         <w:r>
           <w:rPr>
             <w:rStyle w:val="Hyperlink"/>
@@ -16955,7 +17103,7 @@
         </w:rPr>
         <w:t xml:space="preserve">(3), 132–148. </w:t>
       </w:r>
-      <w:hyperlink r:id="rId28" w:history="1">
+      <w:hyperlink r:id="rId29" w:history="1">
         <w:r>
           <w:rPr>
             <w:rStyle w:val="Hyperlink"/>
@@ -16988,7 +17136,7 @@
         </w:rPr>
         <w:t xml:space="preserve">. (n.d.). Retrieved December 5, 2023, from </w:t>
       </w:r>
-      <w:hyperlink r:id="rId29" w:history="1">
+      <w:hyperlink r:id="rId30" w:history="1">
         <w:r>
           <w:rPr>
             <w:rStyle w:val="Hyperlink"/>
@@ -17021,7 +17169,7 @@
         </w:rPr>
         <w:t xml:space="preserve">. (n.d.). Retrieved December 5, 2023, from </w:t>
       </w:r>
-      <w:hyperlink r:id="rId30" w:history="1">
+      <w:hyperlink r:id="rId31" w:history="1">
         <w:r>
           <w:rPr>
             <w:rStyle w:val="Hyperlink"/>
@@ -17044,7 +17192,14 @@
         <w:rPr>
           <w:rFonts w:ascii="Courier New" w:hAnsi="Courier New" w:cs="Courier New"/>
         </w:rPr>
-        <w:t xml:space="preserve">Karaoglu, G., Hargittai, E., &amp; Nguyen, M. H. (2022). Inequality in online job searching in the age of social media. </w:t>
+        <w:t xml:space="preserve">Karaoglu, G., Hargittai, E., &amp; Nguyen, M. H. (2022). Inequality in online job searching in the age of social </w:t>
+      </w:r>
+      <w:r>
+        <w:rPr>
+          <w:rFonts w:ascii="Courier New" w:hAnsi="Courier New" w:cs="Courier New"/>
+        </w:rPr>
+        <w:lastRenderedPageBreak/>
+        <w:t xml:space="preserve">media. </w:t>
       </w:r>
       <w:r>
         <w:rPr>
@@ -17074,7 +17229,7 @@
         </w:rPr>
         <w:t xml:space="preserve">(12), 1826–1844. </w:t>
       </w:r>
-      <w:hyperlink r:id="rId31" w:history="1">
+      <w:hyperlink r:id="rId32" w:history="1">
         <w:r>
           <w:rPr>
             <w:rStyle w:val="Hyperlink"/>
@@ -17141,7 +17296,7 @@
         </w:rPr>
         <w:t xml:space="preserve">, 620–627. </w:t>
       </w:r>
-      <w:hyperlink r:id="rId32" w:history="1">
+      <w:hyperlink r:id="rId33" w:history="1">
         <w:r>
           <w:rPr>
             <w:rStyle w:val="Hyperlink"/>
@@ -17166,21 +17321,13 @@
         </w:rPr>
         <w:t xml:space="preserve">Intelligence: Online Hiring in Philippines Increases Fifteen Percent in 2019 Q4, Shows Study by Job Search Platform Monster. (2019). Intelligence: Online Hiring in Philippines Increases Fifteen Percent in 2019 Q4, Shows Study by Job Search Platform Monster. </w:t>
       </w:r>
-      <w:hyperlink r:id="rId33" w:history="1">
+      <w:hyperlink r:id="rId34" w:history="1">
         <w:r>
           <w:rPr>
             <w:rStyle w:val="Hyperlink"/>
             <w:rFonts w:ascii="Courier New" w:hAnsi="Courier New" w:cs="Courier New"/>
           </w:rPr>
-          <w:t>https://www.adobomagazine.com/philippine-news/intelligence-online-hiring-in-philippines-</w:t>
-        </w:r>
-        <w:r>
-          <w:rPr>
-            <w:rStyle w:val="Hyperlink"/>
-            <w:rFonts w:ascii="Courier New" w:hAnsi="Courier New" w:cs="Courier New"/>
-          </w:rPr>
-          <w:lastRenderedPageBreak/>
-          <w:t>increases-fifteen-percent-in-2019-q4-shows-study-by-job-search-platform-monster/</w:t>
+          <w:t>https://www.adobomagazine.com/philippine-news/intelligence-online-hiring-in-philippines-increases-fifteen-percent-in-2019-q4-shows-study-by-job-search-platform-monster/</w:t>
         </w:r>
       </w:hyperlink>
     </w:p>
@@ -17227,7 +17374,7 @@
         </w:rPr>
         <w:t xml:space="preserve">(1), 76–88. </w:t>
       </w:r>
-      <w:hyperlink r:id="rId34" w:history="1">
+      <w:hyperlink r:id="rId35" w:history="1">
         <w:r>
           <w:rPr>
             <w:rStyle w:val="Hyperlink"/>
@@ -17324,7 +17471,7 @@
         </w:rPr>
         <w:t xml:space="preserve">, 100590. </w:t>
       </w:r>
-      <w:hyperlink r:id="rId35" w:history="1">
+      <w:hyperlink r:id="rId36" w:history="1">
         <w:r>
           <w:rPr>
             <w:rStyle w:val="Hyperlink"/>
@@ -17357,7 +17504,7 @@
         </w:rPr>
         <w:t xml:space="preserve">. (n.d.). Retrieved December 5, 2023, from </w:t>
       </w:r>
-      <w:hyperlink r:id="rId36" w:history="1">
+      <w:hyperlink r:id="rId37" w:history="1">
         <w:r>
           <w:rPr>
             <w:rStyle w:val="Hyperlink"/>
@@ -17389,13 +17536,7 @@
           <w:i/>
           <w:iCs/>
         </w:rPr>
-        <w:t>International Journal of Human Resource Management and Research</w:t>
-      </w:r>
-      <w:r>
-        <w:rPr>
-          <w:rFonts w:ascii="Courier New" w:hAnsi="Courier New" w:cs="Courier New"/>
-        </w:rPr>
-        <w:t xml:space="preserve">, </w:t>
+        <w:t xml:space="preserve">International Journal of Human Resource </w:t>
       </w:r>
       <w:r>
         <w:rPr>
@@ -17403,6 +17544,21 @@
           <w:i/>
           <w:iCs/>
         </w:rPr>
+        <w:lastRenderedPageBreak/>
+        <w:t>Management and Research</w:t>
+      </w:r>
+      <w:r>
+        <w:rPr>
+          <w:rFonts w:ascii="Courier New" w:hAnsi="Courier New" w:cs="Courier New"/>
+        </w:rPr>
+        <w:t xml:space="preserve">, </w:t>
+      </w:r>
+      <w:r>
+        <w:rPr>
+          <w:rFonts w:ascii="Courier New" w:hAnsi="Courier New" w:cs="Courier New"/>
+          <w:i/>
+          <w:iCs/>
+        </w:rPr>
         <w:t>8</w:t>
       </w:r>
       <w:r>
@@ -17436,7 +17592,7 @@
         </w:rPr>
         <w:t xml:space="preserve">. (n.d.). Retrieved December 5, 2023, from </w:t>
       </w:r>
-      <w:hyperlink r:id="rId37" w:history="1">
+      <w:hyperlink r:id="rId38" w:history="1">
         <w:r>
           <w:rPr>
             <w:rStyle w:val="Hyperlink"/>
@@ -17467,7 +17623,7 @@
         </w:rPr>
         <w:t xml:space="preserve">Philippines: Recruitment agencies and lenders allegedly collude to exploit migrant workers, amid lack of govt. action to tackle abuse. (2023, December 5). </w:t>
       </w:r>
-      <w:hyperlink r:id="rId38" w:history="1">
+      <w:hyperlink r:id="rId39" w:history="1">
         <w:r>
           <w:rPr>
             <w:rStyle w:val="Hyperlink"/>
@@ -17500,14 +17656,7 @@
         <w:rPr>
           <w:rFonts w:ascii="Courier New" w:hAnsi="Courier New" w:cs="Courier New"/>
         </w:rPr>
-        <w:t xml:space="preserve">. THE USE OF EMPLOYER BRANDING DIMENSIONS TO </w:t>
-      </w:r>
-      <w:r>
-        <w:rPr>
-          <w:rFonts w:ascii="Courier New" w:hAnsi="Courier New" w:cs="Courier New"/>
-        </w:rPr>
-        <w:lastRenderedPageBreak/>
-        <w:t xml:space="preserve">ATTRACT FRESH GRADUATES. </w:t>
+        <w:t xml:space="preserve">. THE USE OF EMPLOYER BRANDING DIMENSIONS TO ATTRACT FRESH GRADUATES. </w:t>
       </w:r>
       <w:r>
         <w:rPr>
@@ -17537,7 +17686,7 @@
         </w:rPr>
         <w:t xml:space="preserve">(1), 3–15. </w:t>
       </w:r>
-      <w:hyperlink r:id="rId39" w:history="1">
+      <w:hyperlink r:id="rId40" w:history="1">
         <w:r>
           <w:rPr>
             <w:rStyle w:val="Hyperlink"/>
@@ -17620,7 +17769,7 @@
         </w:rPr>
         <w:t xml:space="preserve">(1 and 2), 1–1. </w:t>
       </w:r>
-      <w:hyperlink r:id="rId40" w:history="1">
+      <w:hyperlink r:id="rId41" w:history="1">
         <w:r>
           <w:rPr>
             <w:rStyle w:val="Hyperlink"/>
@@ -17733,7 +17882,7 @@
         </w:rPr>
         <w:t xml:space="preserve">, 199–204. </w:t>
       </w:r>
-      <w:hyperlink r:id="rId41" w:history="1">
+      <w:hyperlink r:id="rId42" w:history="1">
         <w:r>
           <w:rPr>
             <w:rStyle w:val="Hyperlink"/>
@@ -17757,6 +17906,7 @@
         <w:rPr>
           <w:rFonts w:ascii="Courier New" w:hAnsi="Courier New" w:cs="Courier New"/>
         </w:rPr>
+        <w:lastRenderedPageBreak/>
         <w:t xml:space="preserve">Shendage, S., Shinde, T., Govilkar, K., &amp; Chavan, J. (2019). Issue 6 www.jetir.org (ISSN-2349-5162). </w:t>
       </w:r>
       <w:r>
@@ -18145,7 +18295,7 @@
                                                 </pic:cNvPicPr>
                                               </pic:nvPicPr>
                                               <pic:blipFill>
-                                                <a:blip r:embed="rId42">
+                                                <a:blip r:embed="rId43">
                                                   <a:extLst>
                                                     <a:ext uri="{28A0092B-C50C-407E-A947-70E740481C1C}">
                                                       <a14:useLocalDpi xmlns:a14="http://schemas.microsoft.com/office/drawing/2010/main" val="0"/>
@@ -18401,7 +18551,7 @@
                                           </pic:cNvPicPr>
                                         </pic:nvPicPr>
                                         <pic:blipFill>
-                                          <a:blip r:embed="rId42">
+                                          <a:blip r:embed="rId43">
                                             <a:extLst>
                                               <a:ext uri="{28A0092B-C50C-407E-A947-70E740481C1C}">
                                                 <a14:useLocalDpi xmlns:a14="http://schemas.microsoft.com/office/drawing/2010/main" val="0"/>
@@ -18512,8 +18662,8 @@
       </w:r>
     </w:p>
     <w:sectPr>
-      <w:headerReference w:type="default" r:id="rId43"/>
-      <w:footerReference w:type="default" r:id="rId44"/>
+      <w:headerReference w:type="default" r:id="rId44"/>
+      <w:footerReference w:type="default" r:id="rId45"/>
       <w:pgSz w:w="12240" w:h="15840" w:code="1"/>
       <w:pgMar w:top="1440" w:right="1440" w:bottom="1440" w:left="2160" w:header="706" w:footer="706" w:gutter="0"/>
       <w:pgNumType w:start="1"/>
@@ -21004,7 +21154,7 @@
   <w:style w:type="paragraph" w:default="1" w:styleId="Normal">
     <w:name w:val="Normal"/>
     <w:qFormat/>
-    <w:rsid w:val="00F21CF5"/>
+    <w:rsid w:val="00A12B39"/>
   </w:style>
   <w:style w:type="character" w:default="1" w:styleId="DefaultParagraphFont">
     <w:name w:val="Default Paragraph Font"/>
@@ -21536,12 +21686,7 @@
 </file>
 
 <file path=customXml/item2.xml><?xml version="1.0" encoding="utf-8"?>
-<?mso-contentType ?>
-<FormTemplates xmlns="http://schemas.microsoft.com/sharepoint/v3/contenttype/forms">
-  <Display>DocumentLibraryForm</Display>
-  <Edit>DocumentLibraryForm</Edit>
-  <New>DocumentLibraryForm</New>
-</FormTemplates>
+<b:Sources xmlns:b="http://schemas.openxmlformats.org/officeDocument/2006/bibliography" xmlns="http://schemas.openxmlformats.org/officeDocument/2006/bibliography" SelectedStyle="\APASixthEditionOfficeOnline.xsl" StyleName="APA" Version="6"/>
 </file>
 
 <file path=customXml/item3.xml><?xml version="1.0" encoding="utf-8"?>
@@ -21734,7 +21879,12 @@
 </file>
 
 <file path=customXml/item4.xml><?xml version="1.0" encoding="utf-8"?>
-<b:Sources xmlns:b="http://schemas.openxmlformats.org/officeDocument/2006/bibliography" xmlns="http://schemas.openxmlformats.org/officeDocument/2006/bibliography" SelectedStyle="\APASixthEditionOfficeOnline.xsl" StyleName="APA" Version="6"/>
+<?mso-contentType ?>
+<FormTemplates xmlns="http://schemas.microsoft.com/sharepoint/v3/contenttype/forms">
+  <Display>DocumentLibraryForm</Display>
+  <Edit>DocumentLibraryForm</Edit>
+  <New>DocumentLibraryForm</New>
+</FormTemplates>
 </file>
 
 <file path=customXml/itemProps1.xml><?xml version="1.0" encoding="utf-8"?>
@@ -21749,9 +21899,9 @@
 </file>
 
 <file path=customXml/itemProps2.xml><?xml version="1.0" encoding="utf-8"?>
-<ds:datastoreItem xmlns:ds="http://schemas.openxmlformats.org/officeDocument/2006/customXml" ds:itemID="{E61615ED-B653-4452-9E52-9E7AADD6B1F7}">
+<ds:datastoreItem xmlns:ds="http://schemas.openxmlformats.org/officeDocument/2006/customXml" ds:itemID="{FD024291-FCBC-4484-9464-E0921DE9488E}">
   <ds:schemaRefs>
-    <ds:schemaRef ds:uri="http://schemas.microsoft.com/sharepoint/v3/contenttype/forms"/>
+    <ds:schemaRef ds:uri="http://schemas.openxmlformats.org/officeDocument/2006/bibliography"/>
   </ds:schemaRefs>
 </ds:datastoreItem>
 </file>
@@ -21776,9 +21926,9 @@
 </file>
 
 <file path=customXml/itemProps4.xml><?xml version="1.0" encoding="utf-8"?>
-<ds:datastoreItem xmlns:ds="http://schemas.openxmlformats.org/officeDocument/2006/customXml" ds:itemID="{FD024291-FCBC-4484-9464-E0921DE9488E}">
+<ds:datastoreItem xmlns:ds="http://schemas.openxmlformats.org/officeDocument/2006/customXml" ds:itemID="{E61615ED-B653-4452-9E52-9E7AADD6B1F7}">
   <ds:schemaRefs>
-    <ds:schemaRef ds:uri="http://schemas.openxmlformats.org/officeDocument/2006/bibliography"/>
+    <ds:schemaRef ds:uri="http://schemas.microsoft.com/sharepoint/v3/contenttype/forms"/>
   </ds:schemaRefs>
 </ds:datastoreItem>
 </file>
--- a/Edited1_5.docx
+++ b/Edited1_5.docx
@@ -13537,62 +13537,52 @@
     <w:p>
       <w:pPr>
         <w:spacing w:line="480" w:lineRule="auto"/>
-        <w:jc w:val="both"/>
-        <w:rPr>
-          <w:rFonts w:ascii="Courier New" w:hAnsi="Courier New" w:cs="Courier New"/>
-          <w:sz w:val="24"/>
-          <w:szCs w:val="24"/>
-          <w:lang w:val="en-US"/>
-        </w:rPr>
-      </w:pPr>
-    </w:p>
-    <w:p>
-      <w:pPr>
-        <w:spacing w:line="480" w:lineRule="auto"/>
-        <w:jc w:val="both"/>
-        <w:rPr>
-          <w:rFonts w:ascii="Courier New" w:hAnsi="Courier New" w:cs="Courier New"/>
-          <w:sz w:val="24"/>
-          <w:szCs w:val="24"/>
-          <w:lang w:val="en-US"/>
-        </w:rPr>
-      </w:pPr>
-    </w:p>
-    <w:p>
-      <w:pPr>
-        <w:spacing w:line="480" w:lineRule="auto"/>
-        <w:jc w:val="both"/>
-        <w:rPr>
-          <w:rFonts w:ascii="Courier New" w:hAnsi="Courier New" w:cs="Courier New"/>
-          <w:sz w:val="24"/>
-          <w:szCs w:val="24"/>
-          <w:lang w:val="en-US"/>
-        </w:rPr>
-      </w:pPr>
-    </w:p>
-    <w:p>
-      <w:pPr>
-        <w:spacing w:line="480" w:lineRule="auto"/>
-        <w:jc w:val="both"/>
-        <w:rPr>
-          <w:rFonts w:ascii="Courier New" w:hAnsi="Courier New" w:cs="Courier New"/>
-          <w:sz w:val="24"/>
-          <w:szCs w:val="24"/>
-          <w:lang w:val="en-US"/>
-        </w:rPr>
-      </w:pPr>
-    </w:p>
-    <w:p>
-      <w:pPr>
-        <w:spacing w:line="480" w:lineRule="auto"/>
-        <w:jc w:val="both"/>
-        <w:rPr>
-          <w:rFonts w:ascii="Courier New" w:hAnsi="Courier New" w:cs="Courier New"/>
-          <w:sz w:val="24"/>
-          <w:szCs w:val="24"/>
-          <w:lang w:val="en-US"/>
-        </w:rPr>
-      </w:pPr>
+        <w:ind w:firstLine="720"/>
+        <w:jc w:val="both"/>
+        <w:rPr>
+          <w:rFonts w:ascii="Courier New" w:hAnsi="Courier New" w:cs="Courier New"/>
+          <w:sz w:val="24"/>
+          <w:szCs w:val="24"/>
+          <w:lang w:val="en-US"/>
+        </w:rPr>
+      </w:pPr>
+      <w:r>
+        <w:rPr>
+          <w:rFonts w:ascii="Courier New" w:hAnsi="Courier New" w:cs="Courier New"/>
+          <w:sz w:val="24"/>
+          <w:szCs w:val="24"/>
+          <w:lang w:val="en-US"/>
+        </w:rPr>
+        <w:t xml:space="preserve">This figure shows that the </w:t>
+      </w:r>
+      <w:r>
+        <w:rPr>
+          <w:rFonts w:ascii="Courier New" w:hAnsi="Courier New" w:cs="Courier New"/>
+          <w:sz w:val="24"/>
+          <w:szCs w:val="24"/>
+          <w:lang w:val="en-US"/>
+        </w:rPr>
+        <w:t>admin</w:t>
+      </w:r>
+      <w:r>
+        <w:rPr>
+          <w:rFonts w:ascii="Courier New" w:hAnsi="Courier New" w:cs="Courier New"/>
+          <w:sz w:val="24"/>
+          <w:szCs w:val="24"/>
+          <w:lang w:val="en-US"/>
+        </w:rPr>
+        <w:t xml:space="preserve"> initiates actions by requesting the display of applicant information, managing various aspects such as reports, selected applicants, control and maintenance, and user management. The Agent, in turn, manages applicants and communicates with the System to receive updates on the selection process status. Meanwhile, the Applicant interacts with the system to manage their form applications. The System, acting as a central hub, </w:t>
+      </w:r>
+      <w:r>
+        <w:rPr>
+          <w:rFonts w:ascii="Courier New" w:hAnsi="Courier New" w:cs="Courier New"/>
+          <w:sz w:val="24"/>
+          <w:szCs w:val="24"/>
+          <w:lang w:val="en-US"/>
+        </w:rPr>
+        <w:lastRenderedPageBreak/>
+        <w:t>facilitates communication between Admin, Agents, and Applicants. It provides selection process updates to Agents and responds to Admin requests for reports, applicant management, and system control and maintenance, thereby arranging the overall functionality of the application management system.</w:t>
+      </w:r>
     </w:p>
     <w:p>
       <w:pPr>
@@ -13638,7 +13628,6 @@
           <w:szCs w:val="24"/>
           <w:lang w:val="en-US"/>
         </w:rPr>
-        <w:lastRenderedPageBreak/>
         <w:t>This illustration serves as an outline of how these stakeholders all interact with and complement each other in carrying out functions within the system. The more we get into the details of this chart, the better understand what responsibility each role has and how it is related to other roles, giving insight on how all these pieces fit together in a system that works smoothly across an entire organization.</w:t>
       </w:r>
     </w:p>
@@ -13888,7 +13877,6 @@
           <w:szCs w:val="24"/>
           <w:lang w:val="en-US"/>
         </w:rPr>
-        <w:lastRenderedPageBreak/>
         <w:t>Figure 3. UML Use-case Diagram</w:t>
       </w:r>
     </w:p>
@@ -14215,16 +14203,7 @@
           <w:szCs w:val="24"/>
         </w:rPr>
         <w:tab/>
-        <w:t xml:space="preserve">Figure (number) shows, the activity diagram of the system wherein the applicants will register then login their </w:t>
-      </w:r>
-      <w:r>
-        <w:rPr>
-          <w:rFonts w:ascii="Courier New" w:hAnsi="Courier New" w:cs="Courier New"/>
-          <w:sz w:val="24"/>
-          <w:szCs w:val="24"/>
-        </w:rPr>
-        <w:lastRenderedPageBreak/>
-        <w:t>accounts, after that they will fill-up the forms and the information will be sent directly to the administrator. The administrator will then review their information and makes the decision if the applicant is valid for interview, the administrator will make an appointment and then the system will notify the applicant for the interview and the applicant will confirm it. The administrator will then conduct the interview, after the interview the administrator will again decide if the applicant is good for the job, if the applicant is accepted, the administrator will update the applicant’s status, the system will send the notification to the applicant and the applicant will confirm it.</w:t>
+        <w:t>Figure (number) shows, the activity diagram of the system wherein the applicants will register then login their accounts, after that they will fill-up the forms and the information will be sent directly to the administrator. The administrator will then review their information and makes the decision if the applicant is valid for interview, the administrator will make an appointment and then the system will notify the applicant for the interview and the applicant will confirm it. The administrator will then conduct the interview, after the interview the administrator will again decide if the applicant is good for the job, if the applicant is accepted, the administrator will update the applicant’s status, the system will send the notification to the applicant and the applicant will confirm it.</w:t>
       </w:r>
     </w:p>
     <w:p>
@@ -14302,6 +14281,7 @@
           <w:sz w:val="24"/>
           <w:szCs w:val="24"/>
         </w:rPr>
+        <w:lastRenderedPageBreak/>
         <w:tab/>
         <w:t>The data flow diagram, which functions similarly to a map to depict the information flow for all system processes, is presented next.</w:t>
       </w:r>
@@ -14790,7 +14770,6 @@
           <w:szCs w:val="24"/>
           <w:lang w:val="en-US"/>
         </w:rPr>
-        <w:lastRenderedPageBreak/>
         <w:t>The system design step was critical in the study's development. During this stage, the characteristics of the system's entities were clearly defined. This made it easier for the user to examine and comprehend the properties connected with these existing entities. The system design phase effectively gave a detailed description of the study's data, revealing features and information about the entities participating in the investigation.</w:t>
       </w:r>
     </w:p>
@@ -15020,7 +14999,54 @@
           <w:szCs w:val="24"/>
           <w:lang w:val="en-US"/>
         </w:rPr>
-        <w:t xml:space="preserve">This diagram illustrates the structure of the E-recruitment database, showcasing the details of each table interconnected using primary keys and foreign keys that </w:t>
+        <w:t>This diagram illustrates the structure of the E-recruitment database, showcasing the details of each table interconnected using primary keys and foreign keys that establish relationships between them. The primary keys serve as unique identifiers for each user or record in the table, while foreign keys create links between tables by referencing the primary key of another table. The diagram provides a visual representation of the database schema and the relationships between tables, enabling efficient data manipulation and maintenance while ensuring data consistency and accuracy.</w:t>
+      </w:r>
+    </w:p>
+    <w:p>
+      <w:pPr>
+        <w:spacing w:line="480" w:lineRule="auto"/>
+        <w:jc w:val="both"/>
+        <w:rPr>
+          <w:rFonts w:ascii="Courier New" w:hAnsi="Courier New" w:cs="Courier New"/>
+          <w:b/>
+          <w:bCs/>
+          <w:sz w:val="24"/>
+          <w:szCs w:val="24"/>
+          <w:lang w:val="en-US"/>
+        </w:rPr>
+      </w:pPr>
+      <w:r>
+        <w:rPr>
+          <w:rFonts w:ascii="Courier New" w:hAnsi="Courier New" w:cs="Courier New"/>
+          <w:b/>
+          <w:bCs/>
+          <w:sz w:val="24"/>
+          <w:szCs w:val="24"/>
+          <w:lang w:val="en-US"/>
+        </w:rPr>
+        <w:t>Testing and Evaluation</w:t>
+      </w:r>
+    </w:p>
+    <w:p>
+      <w:pPr>
+        <w:spacing w:line="480" w:lineRule="auto"/>
+        <w:ind w:firstLine="720"/>
+        <w:jc w:val="both"/>
+        <w:rPr>
+          <w:rFonts w:ascii="Courier New" w:hAnsi="Courier New" w:cs="Courier New"/>
+          <w:sz w:val="24"/>
+          <w:szCs w:val="24"/>
+          <w:lang w:val="en-US"/>
+        </w:rPr>
+      </w:pPr>
+      <w:r>
+        <w:rPr>
+          <w:rFonts w:ascii="Courier New" w:hAnsi="Courier New" w:cs="Courier New"/>
+          <w:sz w:val="24"/>
+          <w:szCs w:val="24"/>
+          <w:lang w:val="en-US"/>
+        </w:rPr>
+        <w:t xml:space="preserve">This stage is critical for completing thorough system testing and guaranteeing effective installation. We improve the system's capacity to deliver a wide range of services through a series of enhancements. Our dedication to continuous improvement is constant as we concentrate improving the system's functionality and usefulness. To resolve any potential concerns and assure optimal </w:t>
       </w:r>
       <w:r>
         <w:rPr>
@@ -15030,32 +15056,32 @@
           <w:lang w:val="en-US"/>
         </w:rPr>
         <w:lastRenderedPageBreak/>
-        <w:t>establish relationships between them. The primary keys serve as unique identifiers for each user or record in the table, while foreign keys create links between tables by referencing the primary key of another table. The diagram provides a visual representation of the database schema and the relationships between tables, enabling efficient data manipulation and maintenance while ensuring data consistency and accuracy.</w:t>
-      </w:r>
-    </w:p>
-    <w:p>
-      <w:pPr>
-        <w:spacing w:line="480" w:lineRule="auto"/>
-        <w:jc w:val="both"/>
-        <w:rPr>
-          <w:rFonts w:ascii="Courier New" w:hAnsi="Courier New" w:cs="Courier New"/>
-          <w:b/>
-          <w:bCs/>
-          <w:sz w:val="24"/>
-          <w:szCs w:val="24"/>
-          <w:lang w:val="en-US"/>
-        </w:rPr>
-      </w:pPr>
-      <w:r>
-        <w:rPr>
-          <w:rFonts w:ascii="Courier New" w:hAnsi="Courier New" w:cs="Courier New"/>
-          <w:b/>
-          <w:bCs/>
-          <w:sz w:val="24"/>
-          <w:szCs w:val="24"/>
-          <w:lang w:val="en-US"/>
-        </w:rPr>
-        <w:t>Testing and Evaluation</w:t>
+        <w:t>performance, strict testing processes are used. This iterative process demonstrates our commitment to developing a resilient and user-friendly system.</w:t>
+      </w:r>
+    </w:p>
+    <w:p>
+      <w:pPr>
+        <w:spacing w:line="480" w:lineRule="auto"/>
+        <w:jc w:val="both"/>
+        <w:rPr>
+          <w:rFonts w:ascii="Courier New" w:hAnsi="Courier New" w:cs="Courier New"/>
+          <w:b/>
+          <w:bCs/>
+          <w:sz w:val="24"/>
+          <w:szCs w:val="24"/>
+          <w:lang w:val="en-US"/>
+        </w:rPr>
+      </w:pPr>
+      <w:r>
+        <w:rPr>
+          <w:rFonts w:ascii="Courier New" w:hAnsi="Courier New" w:cs="Courier New"/>
+          <w:b/>
+          <w:bCs/>
+          <w:sz w:val="24"/>
+          <w:szCs w:val="24"/>
+          <w:lang w:val="en-US"/>
+        </w:rPr>
+        <w:t>Participants of the Study</w:t>
       </w:r>
     </w:p>
     <w:p>
@@ -15077,53 +15103,6 @@
           <w:szCs w:val="24"/>
           <w:lang w:val="en-US"/>
         </w:rPr>
-        <w:t>This stage is critical for completing thorough system testing and guaranteeing effective installation. We improve the system's capacity to deliver a wide range of services through a series of enhancements. Our dedication to continuous improvement is constant as we concentrate improving the system's functionality and usefulness. To resolve any potential concerns and assure optimal performance, strict testing processes are used. This iterative process demonstrates our commitment to developing a resilient and user-friendly system.</w:t>
-      </w:r>
-    </w:p>
-    <w:p>
-      <w:pPr>
-        <w:spacing w:line="480" w:lineRule="auto"/>
-        <w:jc w:val="both"/>
-        <w:rPr>
-          <w:rFonts w:ascii="Courier New" w:hAnsi="Courier New" w:cs="Courier New"/>
-          <w:b/>
-          <w:bCs/>
-          <w:sz w:val="24"/>
-          <w:szCs w:val="24"/>
-          <w:lang w:val="en-US"/>
-        </w:rPr>
-      </w:pPr>
-      <w:r>
-        <w:rPr>
-          <w:rFonts w:ascii="Courier New" w:hAnsi="Courier New" w:cs="Courier New"/>
-          <w:b/>
-          <w:bCs/>
-          <w:sz w:val="24"/>
-          <w:szCs w:val="24"/>
-          <w:lang w:val="en-US"/>
-        </w:rPr>
-        <w:t>Participants of the Study</w:t>
-      </w:r>
-    </w:p>
-    <w:p>
-      <w:pPr>
-        <w:spacing w:line="480" w:lineRule="auto"/>
-        <w:ind w:firstLine="720"/>
-        <w:jc w:val="both"/>
-        <w:rPr>
-          <w:rFonts w:ascii="Courier New" w:hAnsi="Courier New" w:cs="Courier New"/>
-          <w:sz w:val="24"/>
-          <w:szCs w:val="24"/>
-          <w:lang w:val="en-US"/>
-        </w:rPr>
-      </w:pPr>
-      <w:r>
-        <w:rPr>
-          <w:rFonts w:ascii="Courier New" w:hAnsi="Courier New" w:cs="Courier New"/>
-          <w:sz w:val="24"/>
-          <w:szCs w:val="24"/>
-          <w:lang w:val="en-US"/>
-        </w:rPr>
         <w:t>The respondents to the study were composed of the administrator, applicants, agents.</w:t>
       </w:r>
     </w:p>
@@ -15149,7 +15128,6 @@
           <w:szCs w:val="24"/>
           <w:lang w:val="en-US"/>
         </w:rPr>
-        <w:lastRenderedPageBreak/>
         <w:t>Table (number). Respondents of the Study</w:t>
       </w:r>
     </w:p>
@@ -15555,7 +15533,17 @@
           <w:szCs w:val="24"/>
           <w:lang w:val="en-US"/>
         </w:rPr>
-        <w:t>The respondents to the study completed questionnaires provided by the researchers in order to complete the survey. The respondent's collected data would be verified in order to create the information required for the website. The rating scale questionnaire was employed as an instrument by the researchers, who used the Likert scale to collect data from the respondents.</w:t>
+        <w:t xml:space="preserve">The respondents to the study completed questionnaires provided by the researchers in order to complete the survey. The respondent's collected data would be verified in order to create the information required for the website. The rating </w:t>
+      </w:r>
+      <w:r>
+        <w:rPr>
+          <w:rFonts w:ascii="Courier New" w:hAnsi="Courier New" w:cs="Courier New"/>
+          <w:sz w:val="24"/>
+          <w:szCs w:val="24"/>
+          <w:lang w:val="en-US"/>
+        </w:rPr>
+        <w:lastRenderedPageBreak/>
+        <w:t>scale questionnaire was employed as an instrument by the researchers, who used the Likert scale to collect data from the respondents.</w:t>
       </w:r>
     </w:p>
     <w:p>
@@ -15696,7 +15684,6 @@
                 <w:szCs w:val="24"/>
                 <w:lang w:val="en-US"/>
               </w:rPr>
-              <w:lastRenderedPageBreak/>
               <w:t>5</w:t>
             </w:r>
           </w:p>
@@ -16142,7 +16129,17 @@
           <w:lang w:val="en-US"/>
         </w:rPr>
         <w:tab/>
-        <w:t>If the proposed system is adopted by certain people, the researchers have devised an implementation strategy. If this is the case, the system as well as its documentation will be turned over. It will be used as a guide for the client who will oversee system updates and maintenance. There should be a letter of agreement stating that the system is freely given to the user and that the researchers will not be responsible for the project's updating and maintenance. If the initiative is approved, the researchers are planning to conduct several strategies.</w:t>
+        <w:t xml:space="preserve">If the proposed system is adopted by certain people, the researchers have devised an implementation strategy. If this is the case, the system as well as its documentation will be turned over. It will be used as a guide for the client who will oversee system updates and maintenance. There should be a letter of agreement stating that the system is freely given to the user and that the researchers will not be responsible for the project's updating and maintenance. If the initiative </w:t>
+      </w:r>
+      <w:r>
+        <w:rPr>
+          <w:rFonts w:ascii="Courier New" w:hAnsi="Courier New" w:cs="Courier New"/>
+          <w:sz w:val="24"/>
+          <w:szCs w:val="24"/>
+          <w:lang w:val="en-US"/>
+        </w:rPr>
+        <w:lastRenderedPageBreak/>
+        <w:t>is approved, the researchers are planning to conduct several strategies.</w:t>
       </w:r>
     </w:p>
     <w:p>
@@ -16398,7 +16395,6 @@
                 <w:szCs w:val="24"/>
                 <w:lang w:val="en-US"/>
               </w:rPr>
-              <w:lastRenderedPageBreak/>
               <w:t>Deployment Approval</w:t>
             </w:r>
           </w:p>
@@ -16848,8 +16844,21 @@
         <w:rPr>
           <w:rFonts w:ascii="Courier New" w:hAnsi="Courier New" w:cs="Courier New"/>
         </w:rPr>
-        <w:lastRenderedPageBreak/>
-        <w:t xml:space="preserve">Blumenberg, C., Menezes, A. M. B., Gonçalves, H., Assunção, M. C. F., Wehrmeister, F. C., &amp; Barros, A. J. D. (2019). How different online recruitment methods impact on recruitment rates for the web-based coortesnaweb project: A randomised trial. </w:t>
+        <w:t xml:space="preserve">Blumenberg, C., Menezes, A. M. B., Gonçalves, H., Assunção, M. C. F., Wehrmeister, F. C., &amp; Barros, A. J. D. (2019). </w:t>
+      </w:r>
+      <w:proofErr w:type="gramStart"/>
+      <w:r>
+        <w:rPr>
+          <w:rFonts w:ascii="Courier New" w:hAnsi="Courier New" w:cs="Courier New"/>
+        </w:rPr>
+        <w:t>How</w:t>
+      </w:r>
+      <w:proofErr w:type="gramEnd"/>
+      <w:r>
+        <w:rPr>
+          <w:rFonts w:ascii="Courier New" w:hAnsi="Courier New" w:cs="Courier New"/>
+        </w:rPr>
+        <w:t xml:space="preserve"> different online recruitment methods impact on recruitment rates for the web-based coortesnaweb project: A randomised trial. </w:t>
       </w:r>
       <w:r>
         <w:rPr>
@@ -17051,7 +17060,25 @@
           <w:i/>
           <w:iCs/>
         </w:rPr>
-        <w:t>Internatio nal Journal of Research In Science &amp; Engineering e</w:t>
+        <w:t xml:space="preserve">Internatio nal Journal of Research </w:t>
+      </w:r>
+      <w:proofErr w:type="gramStart"/>
+      <w:r>
+        <w:rPr>
+          <w:rFonts w:ascii="Courier New" w:hAnsi="Courier New" w:cs="Courier New"/>
+          <w:i/>
+          <w:iCs/>
+        </w:rPr>
+        <w:t>In</w:t>
+      </w:r>
+      <w:proofErr w:type="gramEnd"/>
+      <w:r>
+        <w:rPr>
+          <w:rFonts w:ascii="Courier New" w:hAnsi="Courier New" w:cs="Courier New"/>
+          <w:i/>
+          <w:iCs/>
+        </w:rPr>
+        <w:t xml:space="preserve"> Science &amp; Engineering e</w:t>
       </w:r>
       <w:r>
         <w:rPr>
@@ -17073,7 +17100,14 @@
         <w:rPr>
           <w:rFonts w:ascii="Courier New" w:hAnsi="Courier New" w:cs="Courier New"/>
         </w:rPr>
-        <w:t xml:space="preserve">Ho, D., &amp; Henry, A. (2021). Constraints imposed on the creative cover letter writing by digital online job advertisements. </w:t>
+        <w:t xml:space="preserve">Ho, D., &amp; Henry, A. (2021). Constraints imposed on the creative cover letter writing by digital online job </w:t>
+      </w:r>
+      <w:r>
+        <w:rPr>
+          <w:rFonts w:ascii="Courier New" w:hAnsi="Courier New" w:cs="Courier New"/>
+        </w:rPr>
+        <w:lastRenderedPageBreak/>
+        <w:t xml:space="preserve">advertisements. </w:t>
       </w:r>
       <w:r>
         <w:rPr>
@@ -17128,7 +17162,25 @@
           <w:i/>
           <w:iCs/>
         </w:rPr>
-        <w:t>Job hunt tough for graduates of ‘pandemic generation’  Inquirer News</w:t>
+        <w:t>Job hunt tough for graduates of ‘pandemic generation</w:t>
+      </w:r>
+      <w:proofErr w:type="gramStart"/>
+      <w:r>
+        <w:rPr>
+          <w:rFonts w:ascii="Courier New" w:hAnsi="Courier New" w:cs="Courier New"/>
+          <w:i/>
+          <w:iCs/>
+        </w:rPr>
+        <w:t>’  Inquirer</w:t>
+      </w:r>
+      <w:proofErr w:type="gramEnd"/>
+      <w:r>
+        <w:rPr>
+          <w:rFonts w:ascii="Courier New" w:hAnsi="Courier New" w:cs="Courier New"/>
+          <w:i/>
+          <w:iCs/>
+        </w:rPr>
+        <w:t xml:space="preserve"> News</w:t>
       </w:r>
       <w:r>
         <w:rPr>
@@ -17192,14 +17244,7 @@
         <w:rPr>
           <w:rFonts w:ascii="Courier New" w:hAnsi="Courier New" w:cs="Courier New"/>
         </w:rPr>
-        <w:t xml:space="preserve">Karaoglu, G., Hargittai, E., &amp; Nguyen, M. H. (2022). Inequality in online job searching in the age of social </w:t>
-      </w:r>
-      <w:r>
-        <w:rPr>
-          <w:rFonts w:ascii="Courier New" w:hAnsi="Courier New" w:cs="Courier New"/>
-        </w:rPr>
-        <w:lastRenderedPageBreak/>
-        <w:t xml:space="preserve">media. </w:t>
+        <w:t xml:space="preserve">Karaoglu, G., Hargittai, E., &amp; Nguyen, M. H. (2022). Inequality in online job searching in the age of social media. </w:t>
       </w:r>
       <w:r>
         <w:rPr>
@@ -17441,6 +17486,7 @@
         <w:rPr>
           <w:rFonts w:ascii="Courier New" w:hAnsi="Courier New" w:cs="Courier New"/>
         </w:rPr>
+        <w:lastRenderedPageBreak/>
         <w:t xml:space="preserve">Moseson, H., Kumar, S., &amp; Juusola, J. L. (2020). Comparison of study samples recruited with virtual versus traditional recruitment methods. </w:t>
       </w:r>
       <w:r>
@@ -17524,11 +17570,19 @@
           <w:rFonts w:ascii="Courier New" w:hAnsi="Courier New" w:cs="Courier New"/>
         </w:rPr>
       </w:pPr>
-      <w:r>
-        <w:rPr>
-          <w:rFonts w:ascii="Courier New" w:hAnsi="Courier New" w:cs="Courier New"/>
-        </w:rPr>
-        <w:t xml:space="preserve">Obipi , I. O., &amp; Kalio, N. (2018). Recruitment Management System and Employee Procurement in the Oil and Gas Sector in Nigeria. </w:t>
+      <w:proofErr w:type="gramStart"/>
+      <w:r>
+        <w:rPr>
+          <w:rFonts w:ascii="Courier New" w:hAnsi="Courier New" w:cs="Courier New"/>
+        </w:rPr>
+        <w:t>Obipi ,</w:t>
+      </w:r>
+      <w:proofErr w:type="gramEnd"/>
+      <w:r>
+        <w:rPr>
+          <w:rFonts w:ascii="Courier New" w:hAnsi="Courier New" w:cs="Courier New"/>
+        </w:rPr>
+        <w:t xml:space="preserve"> I. O., &amp; Kalio, N. (2018). Recruitment Management System and Employee Procurement in the Oil and Gas Sector in Nigeria. </w:t>
       </w:r>
       <w:r>
         <w:rPr>
@@ -17536,16 +17590,7 @@
           <w:i/>
           <w:iCs/>
         </w:rPr>
-        <w:t xml:space="preserve">International Journal of Human Resource </w:t>
-      </w:r>
-      <w:r>
-        <w:rPr>
-          <w:rFonts w:ascii="Courier New" w:hAnsi="Courier New" w:cs="Courier New"/>
-          <w:i/>
-          <w:iCs/>
-        </w:rPr>
-        <w:lastRenderedPageBreak/>
-        <w:t>Management and Research</w:t>
+        <w:t>International Journal of Human Resource Management and Research</w:t>
       </w:r>
       <w:r>
         <w:rPr>
@@ -17735,11 +17780,19 @@
           <w:rFonts w:ascii="Courier New" w:hAnsi="Courier New" w:cs="Courier New"/>
         </w:rPr>
       </w:pPr>
-      <w:r>
-        <w:rPr>
-          <w:rFonts w:ascii="Courier New" w:hAnsi="Courier New" w:cs="Courier New"/>
-        </w:rPr>
-        <w:t xml:space="preserve">Ronaldo  A. Manalo, Chin  Uy, &amp; Jun  R. Grimaldo. (2020). UTILIZATION OF E-RECRUITMENT TOOLS AS PERCEIVED BY RECRUITERS AND JOB APPLICANTS. </w:t>
+      <w:proofErr w:type="gramStart"/>
+      <w:r>
+        <w:rPr>
+          <w:rFonts w:ascii="Courier New" w:hAnsi="Courier New" w:cs="Courier New"/>
+        </w:rPr>
+        <w:t>Ronaldo  A.</w:t>
+      </w:r>
+      <w:proofErr w:type="gramEnd"/>
+      <w:r>
+        <w:rPr>
+          <w:rFonts w:ascii="Courier New" w:hAnsi="Courier New" w:cs="Courier New"/>
+        </w:rPr>
+        <w:t xml:space="preserve"> Manalo, Chin  Uy, &amp; Jun  R. Grimaldo. (2020). UTILIZATION OF E-RECRUITMENT TOOLS AS PERCEIVED BY RECRUITERS AND JOB APPLICANTS. </w:t>
       </w:r>
       <w:r>
         <w:rPr>
@@ -17800,7 +17853,16 @@
           <w:i/>
           <w:iCs/>
         </w:rPr>
-        <w:t>E-recruiting Platforms: Features that Influence the Efficiency of Online Recruitment Systems</w:t>
+        <w:t xml:space="preserve">E-recruiting Platforms: Features that Influence the Efficiency of Online </w:t>
+      </w:r>
+      <w:r>
+        <w:rPr>
+          <w:rFonts w:ascii="Courier New" w:hAnsi="Courier New" w:cs="Courier New"/>
+          <w:i/>
+          <w:iCs/>
+        </w:rPr>
+        <w:lastRenderedPageBreak/>
+        <w:t>Recruitment Systems</w:t>
       </w:r>
       <w:r>
         <w:rPr>
@@ -17906,7 +17968,6 @@
         <w:rPr>
           <w:rFonts w:ascii="Courier New" w:hAnsi="Courier New" w:cs="Courier New"/>
         </w:rPr>
-        <w:lastRenderedPageBreak/>
         <w:t xml:space="preserve">Shendage, S., Shinde, T., Govilkar, K., &amp; Chavan, J. (2019). Issue 6 www.jetir.org (ISSN-2349-5162). </w:t>
       </w:r>
       <w:r>
@@ -18206,7 +18267,31 @@
                                       <w:sz w:val="24"/>
                                       <w:szCs w:val="24"/>
                                     </w:rPr>
-                                    <w:t>Checked and Reviewed by:</w:t>
+                                    <w:t xml:space="preserve">Checked and </w:t>
+                                  </w:r>
+                                  <w:proofErr w:type="gramStart"/>
+                                  <w:r>
+                                    <w:rPr>
+                                      <w:rFonts w:ascii="Courier New" w:hAnsi="Courier New" w:cs="Courier New"/>
+                                      <w:b/>
+                                      <w:bCs/>
+                                      <w:color w:val="000000" w:themeColor="text1"/>
+                                      <w:sz w:val="24"/>
+                                      <w:szCs w:val="24"/>
+                                    </w:rPr>
+                                    <w:t>Reviewed</w:t>
+                                  </w:r>
+                                  <w:proofErr w:type="gramEnd"/>
+                                  <w:r>
+                                    <w:rPr>
+                                      <w:rFonts w:ascii="Courier New" w:hAnsi="Courier New" w:cs="Courier New"/>
+                                      <w:b/>
+                                      <w:bCs/>
+                                      <w:color w:val="000000" w:themeColor="text1"/>
+                                      <w:sz w:val="24"/>
+                                      <w:szCs w:val="24"/>
+                                    </w:rPr>
+                                    <w:t xml:space="preserve"> by:</w:t>
                                   </w:r>
                                 </w:p>
                               </w:tc>
@@ -18462,7 +18547,31 @@
                                 <w:sz w:val="24"/>
                                 <w:szCs w:val="24"/>
                               </w:rPr>
-                              <w:t>Checked and Reviewed by:</w:t>
+                              <w:t xml:space="preserve">Checked and </w:t>
+                            </w:r>
+                            <w:proofErr w:type="gramStart"/>
+                            <w:r>
+                              <w:rPr>
+                                <w:rFonts w:ascii="Courier New" w:hAnsi="Courier New" w:cs="Courier New"/>
+                                <w:b/>
+                                <w:bCs/>
+                                <w:color w:val="000000" w:themeColor="text1"/>
+                                <w:sz w:val="24"/>
+                                <w:szCs w:val="24"/>
+                              </w:rPr>
+                              <w:t>Reviewed</w:t>
+                            </w:r>
+                            <w:proofErr w:type="gramEnd"/>
+                            <w:r>
+                              <w:rPr>
+                                <w:rFonts w:ascii="Courier New" w:hAnsi="Courier New" w:cs="Courier New"/>
+                                <w:b/>
+                                <w:bCs/>
+                                <w:color w:val="000000" w:themeColor="text1"/>
+                                <w:sz w:val="24"/>
+                                <w:szCs w:val="24"/>
+                              </w:rPr>
+                              <w:t xml:space="preserve"> by:</w:t>
                             </w:r>
                           </w:p>
                         </w:tc>
